--- a/Project Proposal.docx
+++ b/Project Proposal.docx
@@ -4,250 +4,109 @@
   <w:body>
     <w:p>
       <w:pPr>
-        <w:jc w:val="right"/>
-        <w:rPr>
-          <w:sz w:val="24"/>
-          <w:szCs w:val="24"/>
-          <w:rtl/>
-        </w:rPr>
-      </w:pPr>
-      <w:r>
-        <w:rPr>
-          <w:rFonts w:hint="cs"/>
-          <w:sz w:val="24"/>
-          <w:szCs w:val="24"/>
-          <w:rtl/>
-        </w:rPr>
-        <w:t xml:space="preserve">תחילה, המשתמש יקבל קישור לאתר הגרעין האיראני וקובץ הסנפה של התקשורת בכור האיראני. בנוסף המשתמש יקבל מידע מודיעיני שפונקצית הצ'ק סמ המשתמשת לוידוא שלמות החבילות שונתה על ידי הצוות הטכני בכור, וכעת הם משתמשים בפונקציה מותאמת אישית שאתה מקבל גישה אליה. האתר של הגרעין האיראני יהיה מאובטח לכאורה, ויאפשר גישה רק מאתר אחר לא ידוע של הגרעין האיראני. אתר זה אמור להיות מאובטח מאוד ולא ניתן לגישה, ולכן המשתמש יצטרך לערוך את פקטת האיג' טי טי פי הנשלחת לשרת כך ששדה הרפרר שלה יהיה מתוך האתר. </w:t>
-      </w:r>
-    </w:p>
-    <w:p>
-      <w:pPr>
-        <w:jc w:val="right"/>
-        <w:rPr>
-          <w:sz w:val="24"/>
-          <w:szCs w:val="24"/>
-          <w:rtl/>
-        </w:rPr>
-      </w:pPr>
-      <w:r>
-        <w:rPr>
-          <w:rFonts w:hint="cs"/>
-          <w:sz w:val="24"/>
-          <w:szCs w:val="24"/>
-          <w:rtl/>
-        </w:rPr>
-        <w:t xml:space="preserve">על מנת לדעת באיזה אתר מדובר, המשתמש יצטרך לנתח את קובץ ההסנפה ולמצוא את שאילתת הדי אנ אס שנענתה עם תשובה חיובית. שאליתא זאת מכילה דומיין ניימ שרק ממנו ניתן לגשת לאתר של הכור. </w:t>
-      </w:r>
-    </w:p>
-    <w:p>
-      <w:pPr>
-        <w:jc w:val="right"/>
-        <w:rPr>
-          <w:rFonts w:hint="cs"/>
-          <w:sz w:val="24"/>
-          <w:szCs w:val="24"/>
-          <w:rtl/>
-        </w:rPr>
-      </w:pPr>
-      <w:r>
-        <w:rPr>
-          <w:rFonts w:hint="cs"/>
-          <w:sz w:val="24"/>
-          <w:szCs w:val="24"/>
-          <w:rtl/>
-        </w:rPr>
-        <w:t>בנוסף , אתר הכור לא מאפשר גישה למשתמשים לא דוברי פרסית, ולכן יהיה עליך לשנות גם את שדה השפה בפאקטת האיג טי טי פי להיות פרסית.</w:t>
-      </w:r>
-    </w:p>
-    <w:p>
-      <w:pPr>
-        <w:jc w:val="right"/>
-        <w:rPr>
-          <w:sz w:val="24"/>
-          <w:szCs w:val="24"/>
-          <w:rtl/>
-        </w:rPr>
-      </w:pPr>
-      <w:r>
-        <w:rPr>
-          <w:rFonts w:hint="cs"/>
-          <w:sz w:val="24"/>
-          <w:szCs w:val="24"/>
-          <w:rtl/>
-        </w:rPr>
-        <w:t xml:space="preserve">אחרי כל זה האתר שיתקבל יכיל שדה סיסמא. רק סיסמא נכונה תעביר לשלב הבא. כדי להבין מהי הסיסמא נצטרך לנתח את קובץ התיעוד, ולמיין מתוכו רק קבצים עם צ'ק סמ תקין, כדי להבדיל בין תקשורת מקורית של עובדי הכור לתקשורת סרק. כדי למיין , נצטרך לכתוב קוד בעזרת סקאפי, שיחשב לכל פקאטה בקובץ את הצ'ק סמ , וילסיום ידפיס רק את תוכן הפאקטות שהצ'ק סמ שלהם תקין, כלומר, שהינן חלק מהתקשורת של עובדי הכור. </w:t>
-      </w:r>
-    </w:p>
-    <w:p>
-      <w:pPr>
-        <w:jc w:val="right"/>
-        <w:rPr>
-          <w:sz w:val="24"/>
-          <w:szCs w:val="24"/>
-          <w:rtl/>
-        </w:rPr>
-      </w:pPr>
-      <w:r>
-        <w:rPr>
-          <w:rFonts w:hint="cs"/>
-          <w:sz w:val="24"/>
-          <w:szCs w:val="24"/>
-          <w:rtl/>
-        </w:rPr>
-        <w:t xml:space="preserve">אחרי מיון זה, נקבל מחרוזת מוצפנת באמצעות צופן החלפה של ויגנר. ולאחר שפותר החידה יבין באיזה צופן מדובר , הוא יוכל להשתמש בכלים אונליין כדי להשיג פענוח לצופן. הצופן המופענח יהיה שורה מהסרט הדיקטטור, שתתן רמז עבה מאוד למה היא הסיסמא. </w:t>
-      </w:r>
-    </w:p>
-    <w:p>
-      <w:pPr>
-        <w:jc w:val="right"/>
-        <w:rPr>
-          <w:rFonts w:hint="cs"/>
-          <w:sz w:val="24"/>
-          <w:szCs w:val="24"/>
-          <w:rtl/>
-        </w:rPr>
-      </w:pPr>
-      <w:r>
-        <w:rPr>
-          <w:rFonts w:hint="cs"/>
-          <w:sz w:val="24"/>
-          <w:szCs w:val="24"/>
-          <w:rtl/>
-        </w:rPr>
-        <w:t>השורה מדברת על מבנה הטיל, והבדיחה בסרט היא שהדיקטטור חושב שטיל צריך להיות פוינטי, כלומר מחודד בקצה. וזאת גם הסיסמא, והתשובה לשאלה שכתובה מתחת "מהו המבנה האידאלי עבור טיל גרעיני?",.</w:t>
-      </w:r>
-    </w:p>
-    <w:p>
-      <w:pPr>
-        <w:jc w:val="right"/>
-        <w:rPr>
-          <w:sz w:val="24"/>
-          <w:szCs w:val="24"/>
-          <w:rtl/>
-        </w:rPr>
-      </w:pPr>
-      <w:r>
-        <w:rPr>
-          <w:rFonts w:hint="cs"/>
-          <w:sz w:val="24"/>
-          <w:szCs w:val="24"/>
-          <w:rtl/>
-        </w:rPr>
-        <w:t>לאחר שהסיסמא נכונה, הפותר יקבל תמונה מצחיקה של הסרט הדיקטטור. ובתוך התמונה יהיו שני קבצי הרצה. אחד יכיל שרת מייל אס אמ טי פי</w:t>
-      </w:r>
-      <w:r>
-        <w:rPr>
-          <w:rFonts w:hint="cs"/>
-          <w:sz w:val="24"/>
-          <w:szCs w:val="24"/>
-          <w:rtl/>
-        </w:rPr>
-        <w:t xml:space="preserve"> שרץ על לוקל הוסט</w:t>
-      </w:r>
-      <w:r>
-        <w:rPr>
-          <w:rFonts w:hint="cs"/>
-          <w:sz w:val="24"/>
-          <w:szCs w:val="24"/>
-          <w:rtl/>
-        </w:rPr>
-        <w:t xml:space="preserve">, ואחד יכיל מנגנון וידוא סיסמא. </w:t>
-      </w:r>
-      <w:r>
-        <w:rPr>
-          <w:rFonts w:hint="cs"/>
-          <w:sz w:val="24"/>
-          <w:szCs w:val="24"/>
-          <w:rtl/>
-        </w:rPr>
-        <w:t xml:space="preserve">שרת המייל יביא את הדגל רק למי שישלח מייל שכתובתו היא כתובת ייחודית של הממשלה האיראנית. כדי להבין מה המייל הזה, צריך לפרוץ את מנגון וידוא הסיסמא. </w:t>
-      </w:r>
-    </w:p>
-    <w:p>
-      <w:pPr>
-        <w:jc w:val="right"/>
-        <w:rPr>
-          <w:sz w:val="24"/>
-          <w:szCs w:val="24"/>
-          <w:rtl/>
-        </w:rPr>
-      </w:pPr>
-      <w:r>
-        <w:rPr>
-          <w:rFonts w:hint="cs"/>
-          <w:sz w:val="24"/>
-          <w:szCs w:val="24"/>
-          <w:rtl/>
-        </w:rPr>
-        <w:t>קובץ וידוא הסיסמא הוא קובץ הרצה שמאמת סיסמא ומדפיס מייל אם הסיסמא נכונה. כדי להגיע לסיסמא הפותר יצטרך לעשות רברס אנג'רינג לא טריוויאלי. הקובץ מכיל כמה מנגונני אנטי דיבאג, והמייל לא יהיו מקודד ממש, וגם לא המפתח שאיתו נפענח את הכתובת המייל המוצפנת.</w:t>
-      </w:r>
-    </w:p>
-    <w:p>
-      <w:pPr>
-        <w:jc w:val="right"/>
-        <w:rPr>
-          <w:sz w:val="24"/>
-          <w:szCs w:val="24"/>
-          <w:rtl/>
-        </w:rPr>
-      </w:pPr>
-      <w:r>
-        <w:rPr>
-          <w:rFonts w:hint="cs"/>
-          <w:sz w:val="24"/>
-          <w:szCs w:val="24"/>
-          <w:rtl/>
-        </w:rPr>
-        <w:t xml:space="preserve"> לאחר שהמשתמש הצליח להבין מה המייל דרך הקובץ עליו לכתוב קוד פייתון ש</w:t>
-      </w:r>
-      <w:r>
-        <w:rPr>
-          <w:rFonts w:hint="cs"/>
-          <w:sz w:val="24"/>
-          <w:szCs w:val="24"/>
-          <w:rtl/>
-        </w:rPr>
-        <w:t xml:space="preserve">שולח מייל בפרוטוקול אס אמ טי פי. אם המייל נשלח באופן תקין, הוא יקבל את הדגל. </w:t>
-      </w:r>
-    </w:p>
-    <w:p>
-      <w:pPr>
-        <w:rPr>
-          <w:sz w:val="24"/>
-          <w:szCs w:val="24"/>
-        </w:rPr>
-      </w:pPr>
-      <w:r>
-        <w:rPr>
-          <w:rFonts w:hint="cs"/>
-          <w:sz w:val="24"/>
-          <w:szCs w:val="24"/>
-          <w:rtl/>
-        </w:rPr>
-        <w:t xml:space="preserve">נושאים: </w:t>
-      </w:r>
-      <w:r>
-        <w:rPr>
-          <w:sz w:val="24"/>
-          <w:szCs w:val="24"/>
-        </w:rPr>
-        <w:t>UDP protocol (custom checksum)</w:t>
-      </w:r>
-    </w:p>
-    <w:p>
-      <w:pPr>
-        <w:rPr>
-          <w:sz w:val="24"/>
-          <w:szCs w:val="24"/>
-        </w:rPr>
-      </w:pPr>
-      <w:r>
-        <w:rPr>
-          <w:sz w:val="24"/>
-          <w:szCs w:val="24"/>
-        </w:rPr>
-        <w:t xml:space="preserve">HTTP protocol – using it to change the </w:t>
+        <w:rPr>
+          <w:sz w:val="24"/>
+          <w:szCs w:val="24"/>
+        </w:rPr>
+      </w:pPr>
+      <w:r>
+        <w:rPr>
+          <w:sz w:val="24"/>
+          <w:szCs w:val="24"/>
+        </w:rPr>
+        <w:t>First, the user will receive a link to the Iranian nuclear site and a packet capture file of the communication in the Iranian reactor. In addition, the user will receive intelligence indicating that the checksum function used to verify the integrity of the packets was modified by the technical team in the reactor, and now they are using a custom function that you have access to. The Iranian nuclear site will be seemingly secure and will only allow access from another unknown Iranian nuclear site. This site is supposed to be highly secure and inaccessible, so the user will need to modify the HTTP packet sent to the server so that its referrer field originates from that site.</w:t>
+      </w:r>
+    </w:p>
+    <w:p>
+      <w:pPr>
+        <w:rPr>
+          <w:sz w:val="24"/>
+          <w:szCs w:val="24"/>
+        </w:rPr>
+      </w:pPr>
+    </w:p>
+    <w:p>
+      <w:pPr>
+        <w:rPr>
+          <w:sz w:val="24"/>
+          <w:szCs w:val="24"/>
+        </w:rPr>
+      </w:pPr>
+      <w:r>
+        <w:rPr>
+          <w:sz w:val="24"/>
+          <w:szCs w:val="24"/>
+        </w:rPr>
+        <w:t>To determine which site this is, the user will need to analyze the packet capture file and find the DNS query that received a positive response. This query contains a domain name that allows access to the reactor site.</w:t>
+      </w:r>
+    </w:p>
+    <w:p>
+      <w:pPr>
+        <w:rPr>
+          <w:sz w:val="24"/>
+          <w:szCs w:val="24"/>
+        </w:rPr>
+      </w:pPr>
+    </w:p>
+    <w:p>
+      <w:pPr>
+        <w:rPr>
+          <w:sz w:val="24"/>
+          <w:szCs w:val="24"/>
+        </w:rPr>
+      </w:pPr>
+      <w:r>
+        <w:rPr>
+          <w:sz w:val="24"/>
+          <w:szCs w:val="24"/>
+        </w:rPr>
+        <w:t>Furthermore, the reactor site does not permit access to users who do not speak Persian, so you will also need to modify the language field in the HTTP packet to be in Persian.</w:t>
+      </w:r>
+    </w:p>
+    <w:p>
+      <w:pPr>
+        <w:rPr>
+          <w:sz w:val="24"/>
+          <w:szCs w:val="24"/>
+        </w:rPr>
+      </w:pPr>
+    </w:p>
+    <w:p>
+      <w:pPr>
+        <w:rPr>
+          <w:sz w:val="24"/>
+          <w:szCs w:val="24"/>
+        </w:rPr>
+      </w:pPr>
+      <w:r>
+        <w:rPr>
+          <w:sz w:val="24"/>
+          <w:szCs w:val="24"/>
+        </w:rPr>
+        <w:t>After doing all this, the site will present a password field. Only the correct password will allow progression to the next stage. To figure out the password, we need to analyze the documentation file and filter out only packets with a valid checksum to distinguish the original communication from the reactor workers from decoy communications. To filter these, we need to write a Scapy-based script that calculates the checksum for each packet in the file and prints only the content of the packets with a valid checksum, meaning they are part of the communication between the reactor workers.</w:t>
+      </w:r>
+    </w:p>
+    <w:p>
+      <w:pPr>
+        <w:rPr>
+          <w:sz w:val="24"/>
+          <w:szCs w:val="24"/>
+        </w:rPr>
+      </w:pPr>
+    </w:p>
+    <w:p>
+      <w:pPr>
+        <w:rPr>
+          <w:sz w:val="24"/>
+          <w:szCs w:val="24"/>
+        </w:rPr>
+      </w:pPr>
+      <w:r>
+        <w:rPr>
+          <w:sz w:val="24"/>
+          <w:szCs w:val="24"/>
+        </w:rPr>
+        <w:t xml:space="preserve">After this sorting, we will receive a string encrypted with a </w:t>
       </w:r>
       <w:proofErr w:type="spellStart"/>
       <w:r>
@@ -255,7 +114,7 @@
           <w:sz w:val="24"/>
           <w:szCs w:val="24"/>
         </w:rPr>
-        <w:t>Referer</w:t>
+        <w:t>Vigenère</w:t>
       </w:r>
       <w:proofErr w:type="spellEnd"/>
       <w:r>
@@ -263,38 +122,39 @@
           <w:sz w:val="24"/>
           <w:szCs w:val="24"/>
         </w:rPr>
-        <w:t xml:space="preserve"> and language fields of the packet.</w:t>
-      </w:r>
-    </w:p>
-    <w:p>
-      <w:pPr>
-        <w:rPr>
-          <w:sz w:val="24"/>
-          <w:szCs w:val="24"/>
-        </w:rPr>
-      </w:pPr>
-      <w:r>
-        <w:rPr>
-          <w:sz w:val="24"/>
-          <w:szCs w:val="24"/>
-        </w:rPr>
-        <w:t>DNS – analyzing DNS traffic to get the correct domain of the referrer.</w:t>
-      </w:r>
-    </w:p>
-    <w:p>
-      <w:pPr>
-        <w:rPr>
-          <w:sz w:val="24"/>
-          <w:szCs w:val="24"/>
-        </w:rPr>
-      </w:pPr>
-      <w:r>
-        <w:rPr>
-          <w:sz w:val="24"/>
-          <w:szCs w:val="24"/>
-        </w:rPr>
-        <w:t>Scapy – using Scapy or similar tools to analyze the custom checksum (Wireshark can’t filter it out).</w:t>
-      </w:r>
+        <w:t xml:space="preserve"> cipher. Once the puzzle solver realizes which cipher is being used, they can use online tools to decrypt the cipher. The decrypted string will be a line from the movie *The Dictator*, providing a strong hint about the password.</w:t>
+      </w:r>
+    </w:p>
+    <w:p>
+      <w:pPr>
+        <w:rPr>
+          <w:sz w:val="24"/>
+          <w:szCs w:val="24"/>
+        </w:rPr>
+      </w:pPr>
+    </w:p>
+    <w:p>
+      <w:pPr>
+        <w:rPr>
+          <w:sz w:val="24"/>
+          <w:szCs w:val="24"/>
+        </w:rPr>
+      </w:pPr>
+      <w:r>
+        <w:rPr>
+          <w:sz w:val="24"/>
+          <w:szCs w:val="24"/>
+        </w:rPr>
+        <w:t>The line discusses the structure of the missile, and the joke in the movie is that the dictator believes a missile should be "pointy." This is the password and the answer to the question below: "What is the ideal structure for a nuclear missile?"</w:t>
+      </w:r>
+    </w:p>
+    <w:p>
+      <w:pPr>
+        <w:rPr>
+          <w:sz w:val="24"/>
+          <w:szCs w:val="24"/>
+        </w:rPr>
+      </w:pPr>
     </w:p>
     <w:p>
       <w:pPr>
@@ -309,23 +169,7 @@
           <w:szCs w:val="24"/>
         </w:rPr>
         <w:lastRenderedPageBreak/>
-        <w:t xml:space="preserve">Cipher – decrypting the </w:t>
-      </w:r>
-      <w:proofErr w:type="spellStart"/>
-      <w:r>
-        <w:rPr>
-          <w:sz w:val="24"/>
-          <w:szCs w:val="24"/>
-        </w:rPr>
-        <w:t>Vigenère</w:t>
-      </w:r>
-      <w:proofErr w:type="spellEnd"/>
-      <w:r>
-        <w:rPr>
-          <w:sz w:val="24"/>
-          <w:szCs w:val="24"/>
-        </w:rPr>
-        <w:t xml:space="preserve"> cipher and understanding XOR encryption to retrieve the </w:t>
+        <w:t>After entering the correct password, the solver will receive a funny image from *The Dictator*. Hidden in the image are two executable files. One contains an SMTP email server running on localhost, and the other contains a password validation mechanism. The email server will provide the flag only to someone who sends a</w:t>
       </w:r>
       <w:bookmarkStart w:id="0" w:name="_GoBack"/>
       <w:bookmarkEnd w:id="0"/>
@@ -334,90 +178,1151 @@
           <w:sz w:val="24"/>
           <w:szCs w:val="24"/>
         </w:rPr>
-        <w:t>password during reverse-engineering.</w:t>
-      </w:r>
-    </w:p>
-    <w:p>
-      <w:pPr>
-        <w:rPr>
-          <w:sz w:val="24"/>
-          <w:szCs w:val="24"/>
-        </w:rPr>
-      </w:pPr>
-      <w:r>
-        <w:rPr>
-          <w:sz w:val="24"/>
-          <w:szCs w:val="24"/>
-        </w:rPr>
-        <w:t>Reverse engineering – required to get the password and find the email address.</w:t>
-      </w:r>
-    </w:p>
-    <w:p>
-      <w:pPr>
-        <w:rPr>
-          <w:sz w:val="24"/>
-          <w:szCs w:val="24"/>
-        </w:rPr>
-      </w:pPr>
-      <w:r>
-        <w:rPr>
-          <w:sz w:val="24"/>
-          <w:szCs w:val="24"/>
-        </w:rPr>
-        <w:t>SMTP protocol – sending the mail to the server in the correct SMTP format.</w:t>
-      </w:r>
-    </w:p>
-    <w:p>
-      <w:pPr>
-        <w:jc w:val="right"/>
-        <w:rPr>
-          <w:sz w:val="24"/>
-          <w:szCs w:val="24"/>
-        </w:rPr>
-      </w:pPr>
-      <w:r>
-        <w:rPr>
-          <w:sz w:val="24"/>
-          <w:szCs w:val="24"/>
-        </w:rPr>
-        <w:t>Python sockets – implementing an SMTP client using Python sockets.</w:t>
-      </w:r>
-    </w:p>
-    <w:p>
-      <w:pPr>
-        <w:jc w:val="right"/>
-        <w:rPr>
-          <w:sz w:val="24"/>
-          <w:szCs w:val="24"/>
-        </w:rPr>
-      </w:pPr>
-      <w:r>
-        <w:rPr>
-          <w:sz w:val="24"/>
-          <w:szCs w:val="24"/>
-        </w:rPr>
-        <w:t xml:space="preserve"> </w:t>
-      </w:r>
-      <w:r>
-        <w:rPr>
-          <w:sz w:val="24"/>
-          <w:szCs w:val="24"/>
-        </w:rPr>
-        <w:t xml:space="preserve">  </w:t>
-      </w:r>
-    </w:p>
-    <w:p>
-      <w:pPr>
-        <w:jc w:val="right"/>
+        <w:t>n email to a unique Iranian government address. To discover this email address, the solver must crack the password validation mechanism.</w:t>
+      </w:r>
+    </w:p>
+    <w:p>
+      <w:pPr>
+        <w:rPr>
+          <w:sz w:val="24"/>
+          <w:szCs w:val="24"/>
+        </w:rPr>
+      </w:pPr>
+    </w:p>
+    <w:p>
+      <w:pPr>
+        <w:rPr>
+          <w:sz w:val="24"/>
+          <w:szCs w:val="24"/>
+        </w:rPr>
+      </w:pPr>
+      <w:r>
+        <w:rPr>
+          <w:sz w:val="24"/>
+          <w:szCs w:val="24"/>
+        </w:rPr>
+        <w:t>The password validation file is an executable that verifies the password and prints the email if the password is correct. To retrieve the password, the solver will need to perform non-trivial reverse engineering. The file contains several anti-debugging mechanisms, and the email is not explicitly encoded, nor is the key used to decrypt the encrypted email address.</w:t>
+      </w:r>
+    </w:p>
+    <w:p>
+      <w:pPr>
+        <w:rPr>
+          <w:sz w:val="24"/>
+          <w:szCs w:val="24"/>
+        </w:rPr>
+      </w:pPr>
+    </w:p>
+    <w:p>
+      <w:pPr>
+        <w:rPr>
+          <w:b/>
+          <w:bCs/>
+          <w:sz w:val="24"/>
+          <w:szCs w:val="24"/>
+          <w:rtl/>
+        </w:rPr>
+      </w:pPr>
+      <w:r>
+        <w:rPr>
+          <w:sz w:val="24"/>
+          <w:szCs w:val="24"/>
+        </w:rPr>
+        <w:t xml:space="preserve">Once the user manages to extract the email from the file, they must write a Python script that sends an email using the SMTP protocol. If the email is sent correctly, they will receive the </w:t>
+      </w:r>
+      <w:proofErr w:type="gramStart"/>
+      <w:r>
+        <w:rPr>
+          <w:sz w:val="24"/>
+          <w:szCs w:val="24"/>
+        </w:rPr>
+        <w:t>flag.</w:t>
+      </w:r>
+      <w:r>
         <w:rPr>
           <w:rFonts w:hint="cs"/>
+          <w:b/>
+          <w:bCs/>
+          <w:sz w:val="24"/>
+          <w:szCs w:val="24"/>
+          <w:rtl/>
+        </w:rPr>
+        <w:t>סיכום</w:t>
+      </w:r>
+      <w:proofErr w:type="gramEnd"/>
+      <w:r>
+        <w:rPr>
+          <w:rFonts w:hint="cs"/>
+          <w:b/>
+          <w:bCs/>
+          <w:sz w:val="24"/>
+          <w:szCs w:val="24"/>
+          <w:rtl/>
+        </w:rPr>
+        <w:t>:</w:t>
+      </w:r>
+    </w:p>
+    <w:p>
+      <w:pPr>
+        <w:rPr>
+          <w:b/>
+          <w:bCs/>
+          <w:sz w:val="24"/>
+          <w:szCs w:val="24"/>
+        </w:rPr>
+      </w:pPr>
+      <w:r>
+        <w:rPr>
+          <w:b/>
+          <w:bCs/>
+          <w:sz w:val="24"/>
+          <w:szCs w:val="24"/>
+        </w:rPr>
+        <w:t xml:space="preserve">Starting </w:t>
+      </w:r>
+      <w:r>
+        <w:rPr>
+          <w:b/>
+          <w:bCs/>
+          <w:sz w:val="24"/>
+          <w:szCs w:val="24"/>
+        </w:rPr>
+        <w:t>Point:</w:t>
+      </w:r>
+      <w:r>
+        <w:rPr>
+          <w:b/>
+          <w:bCs/>
+          <w:sz w:val="24"/>
+          <w:szCs w:val="24"/>
+        </w:rPr>
+        <w:t xml:space="preserve">  PCAC file, custom checksum description, and website domain</w:t>
+      </w:r>
+    </w:p>
+    <w:p>
+      <w:pPr>
+        <w:spacing w:before="100" w:beforeAutospacing="1" w:after="100" w:afterAutospacing="1" w:line="240" w:lineRule="auto"/>
+        <w:outlineLvl w:val="1"/>
+        <w:rPr>
+          <w:rFonts w:ascii="Times New Roman" w:eastAsia="Times New Roman" w:hAnsi="Times New Roman" w:cs="Times New Roman"/>
+          <w:b/>
+          <w:bCs/>
+          <w:sz w:val="36"/>
+          <w:szCs w:val="36"/>
+        </w:rPr>
+      </w:pPr>
+      <w:r>
+        <w:rPr>
+          <w:rFonts w:ascii="Times New Roman" w:eastAsia="Times New Roman" w:hAnsi="Times New Roman" w:cs="Times New Roman"/>
+          <w:b/>
+          <w:bCs/>
+          <w:sz w:val="36"/>
+          <w:szCs w:val="36"/>
+        </w:rPr>
+        <w:t>Components</w:t>
+      </w:r>
+    </w:p>
+    <w:p>
+      <w:pPr>
+        <w:spacing w:before="100" w:beforeAutospacing="1" w:after="100" w:afterAutospacing="1" w:line="240" w:lineRule="auto"/>
+        <w:outlineLvl w:val="2"/>
+        <w:rPr>
+          <w:rFonts w:ascii="Times New Roman" w:eastAsia="Times New Roman" w:hAnsi="Times New Roman" w:cs="Times New Roman"/>
+          <w:b/>
+          <w:bCs/>
+          <w:sz w:val="27"/>
+          <w:szCs w:val="27"/>
+        </w:rPr>
+      </w:pPr>
+      <w:r>
+        <w:rPr>
+          <w:rFonts w:ascii="Times New Roman" w:eastAsia="Times New Roman" w:hAnsi="Times New Roman" w:cs="Times New Roman"/>
+          <w:b/>
+          <w:bCs/>
+          <w:sz w:val="27"/>
+          <w:szCs w:val="27"/>
+        </w:rPr>
+        <w:t>1. Documentation File</w:t>
+      </w:r>
+    </w:p>
+    <w:p>
+      <w:pPr>
+        <w:numPr>
+          <w:ilvl w:val="0"/>
+          <w:numId w:val="1"/>
+        </w:numPr>
+        <w:spacing w:before="100" w:beforeAutospacing="1" w:after="100" w:afterAutospacing="1" w:line="240" w:lineRule="auto"/>
+        <w:rPr>
+          <w:rFonts w:ascii="Times New Roman" w:eastAsia="Times New Roman" w:hAnsi="Times New Roman" w:cs="Times New Roman"/>
+          <w:sz w:val="24"/>
+          <w:szCs w:val="24"/>
+        </w:rPr>
+      </w:pPr>
+      <w:r>
+        <w:rPr>
+          <w:rFonts w:ascii="Times New Roman" w:eastAsia="Times New Roman" w:hAnsi="Times New Roman" w:cs="Times New Roman"/>
+          <w:sz w:val="24"/>
+          <w:szCs w:val="24"/>
+        </w:rPr>
+        <w:t>Created using the Scapy package in Python</w:t>
+      </w:r>
+    </w:p>
+    <w:p>
+      <w:pPr>
+        <w:numPr>
+          <w:ilvl w:val="0"/>
+          <w:numId w:val="1"/>
+        </w:numPr>
+        <w:spacing w:before="100" w:beforeAutospacing="1" w:after="100" w:afterAutospacing="1" w:line="240" w:lineRule="auto"/>
+        <w:rPr>
+          <w:rFonts w:ascii="Times New Roman" w:eastAsia="Times New Roman" w:hAnsi="Times New Roman" w:cs="Times New Roman"/>
+          <w:sz w:val="24"/>
+          <w:szCs w:val="24"/>
+        </w:rPr>
+      </w:pPr>
+      <w:r>
+        <w:rPr>
+          <w:rFonts w:ascii="Times New Roman" w:eastAsia="Times New Roman" w:hAnsi="Times New Roman" w:cs="Times New Roman"/>
+          <w:sz w:val="24"/>
+          <w:szCs w:val="24"/>
+        </w:rPr>
+        <w:t>Contains network packets with DNS requests and responses</w:t>
+      </w:r>
+    </w:p>
+    <w:p>
+      <w:pPr>
+        <w:numPr>
+          <w:ilvl w:val="0"/>
+          <w:numId w:val="1"/>
+        </w:numPr>
+        <w:spacing w:before="100" w:beforeAutospacing="1" w:after="100" w:afterAutospacing="1" w:line="240" w:lineRule="auto"/>
+        <w:rPr>
+          <w:rFonts w:ascii="Times New Roman" w:eastAsia="Times New Roman" w:hAnsi="Times New Roman" w:cs="Times New Roman"/>
+          <w:sz w:val="24"/>
+          <w:szCs w:val="24"/>
+        </w:rPr>
+      </w:pPr>
+      <w:r>
+        <w:rPr>
+          <w:rFonts w:ascii="Times New Roman" w:eastAsia="Times New Roman" w:hAnsi="Times New Roman" w:cs="Times New Roman"/>
+          <w:sz w:val="24"/>
+          <w:szCs w:val="24"/>
+        </w:rPr>
+        <w:t xml:space="preserve">Includes encrypted messages using </w:t>
+      </w:r>
+      <w:proofErr w:type="spellStart"/>
+      <w:r>
+        <w:rPr>
+          <w:rFonts w:ascii="Times New Roman" w:eastAsia="Times New Roman" w:hAnsi="Times New Roman" w:cs="Times New Roman"/>
+          <w:sz w:val="24"/>
+          <w:szCs w:val="24"/>
+        </w:rPr>
+        <w:t>Vigenère</w:t>
+      </w:r>
+      <w:proofErr w:type="spellEnd"/>
+      <w:r>
+        <w:rPr>
+          <w:rFonts w:ascii="Times New Roman" w:eastAsia="Times New Roman" w:hAnsi="Times New Roman" w:cs="Times New Roman"/>
+          <w:sz w:val="24"/>
+          <w:szCs w:val="24"/>
+        </w:rPr>
+        <w:t xml:space="preserve"> cipher</w:t>
+      </w:r>
+    </w:p>
+    <w:p>
+      <w:pPr>
+        <w:spacing w:before="100" w:beforeAutospacing="1" w:after="100" w:afterAutospacing="1" w:line="240" w:lineRule="auto"/>
+        <w:outlineLvl w:val="2"/>
+        <w:rPr>
+          <w:rFonts w:ascii="Times New Roman" w:eastAsia="Times New Roman" w:hAnsi="Times New Roman" w:cs="Times New Roman"/>
+          <w:b/>
+          <w:bCs/>
+          <w:sz w:val="27"/>
+          <w:szCs w:val="27"/>
+        </w:rPr>
+      </w:pPr>
+      <w:r>
+        <w:rPr>
+          <w:rFonts w:ascii="Times New Roman" w:eastAsia="Times New Roman" w:hAnsi="Times New Roman" w:cs="Times New Roman"/>
+          <w:b/>
+          <w:bCs/>
+          <w:sz w:val="27"/>
+          <w:szCs w:val="27"/>
+        </w:rPr>
+        <w:t>2. Website</w:t>
+      </w:r>
+    </w:p>
+    <w:p>
+      <w:pPr>
+        <w:numPr>
+          <w:ilvl w:val="0"/>
+          <w:numId w:val="2"/>
+        </w:numPr>
+        <w:spacing w:before="100" w:beforeAutospacing="1" w:after="100" w:afterAutospacing="1" w:line="240" w:lineRule="auto"/>
+        <w:rPr>
+          <w:rFonts w:ascii="Times New Roman" w:eastAsia="Times New Roman" w:hAnsi="Times New Roman" w:cs="Times New Roman"/>
+          <w:sz w:val="24"/>
+          <w:szCs w:val="24"/>
+        </w:rPr>
+      </w:pPr>
+      <w:r>
+        <w:rPr>
+          <w:rFonts w:ascii="Times New Roman" w:eastAsia="Times New Roman" w:hAnsi="Times New Roman" w:cs="Times New Roman"/>
+          <w:sz w:val="24"/>
+          <w:szCs w:val="24"/>
+        </w:rPr>
+        <w:t>Built using Flask</w:t>
+      </w:r>
+    </w:p>
+    <w:p>
+      <w:pPr>
+        <w:numPr>
+          <w:ilvl w:val="0"/>
+          <w:numId w:val="2"/>
+        </w:numPr>
+        <w:spacing w:before="100" w:beforeAutospacing="1" w:after="100" w:afterAutospacing="1" w:line="240" w:lineRule="auto"/>
+        <w:rPr>
+          <w:rFonts w:ascii="Times New Roman" w:eastAsia="Times New Roman" w:hAnsi="Times New Roman" w:cs="Times New Roman"/>
+          <w:sz w:val="24"/>
+          <w:szCs w:val="24"/>
+        </w:rPr>
+      </w:pPr>
+      <w:r>
+        <w:rPr>
+          <w:rFonts w:ascii="Times New Roman" w:eastAsia="Times New Roman" w:hAnsi="Times New Roman" w:cs="Times New Roman"/>
+          <w:sz w:val="24"/>
+          <w:szCs w:val="24"/>
+        </w:rPr>
+        <w:t xml:space="preserve">Hosted on </w:t>
+      </w:r>
+      <w:proofErr w:type="spellStart"/>
+      <w:r>
+        <w:rPr>
+          <w:rFonts w:ascii="Times New Roman" w:eastAsia="Times New Roman" w:hAnsi="Times New Roman" w:cs="Times New Roman"/>
+          <w:sz w:val="24"/>
+          <w:szCs w:val="24"/>
+        </w:rPr>
+        <w:t>PythonAnywhere</w:t>
+      </w:r>
+      <w:proofErr w:type="spellEnd"/>
+    </w:p>
+    <w:p>
+      <w:pPr>
+        <w:numPr>
+          <w:ilvl w:val="0"/>
+          <w:numId w:val="2"/>
+        </w:numPr>
+        <w:spacing w:before="100" w:beforeAutospacing="1" w:after="100" w:afterAutospacing="1" w:line="240" w:lineRule="auto"/>
+        <w:rPr>
+          <w:rFonts w:ascii="Times New Roman" w:eastAsia="Times New Roman" w:hAnsi="Times New Roman" w:cs="Times New Roman"/>
+          <w:sz w:val="24"/>
+          <w:szCs w:val="24"/>
+        </w:rPr>
+      </w:pPr>
+      <w:r>
+        <w:rPr>
+          <w:rFonts w:ascii="Times New Roman" w:eastAsia="Times New Roman" w:hAnsi="Times New Roman" w:cs="Times New Roman"/>
+          <w:sz w:val="24"/>
+          <w:szCs w:val="24"/>
+        </w:rPr>
+        <w:t>Requires specific referrer and language headers</w:t>
+      </w:r>
+    </w:p>
+    <w:p>
+      <w:pPr>
+        <w:numPr>
+          <w:ilvl w:val="0"/>
+          <w:numId w:val="2"/>
+        </w:numPr>
+        <w:spacing w:before="100" w:beforeAutospacing="1" w:after="100" w:afterAutospacing="1" w:line="240" w:lineRule="auto"/>
+        <w:rPr>
+          <w:rFonts w:ascii="Times New Roman" w:eastAsia="Times New Roman" w:hAnsi="Times New Roman" w:cs="Times New Roman"/>
+          <w:sz w:val="24"/>
+          <w:szCs w:val="24"/>
+        </w:rPr>
+      </w:pPr>
+      <w:r>
+        <w:rPr>
+          <w:rFonts w:ascii="Times New Roman" w:eastAsia="Times New Roman" w:hAnsi="Times New Roman" w:cs="Times New Roman"/>
+          <w:sz w:val="24"/>
+          <w:szCs w:val="24"/>
+        </w:rPr>
+        <w:t>Password protected</w:t>
+      </w:r>
+    </w:p>
+    <w:p>
+      <w:pPr>
+        <w:spacing w:before="100" w:beforeAutospacing="1" w:after="100" w:afterAutospacing="1" w:line="240" w:lineRule="auto"/>
+        <w:ind w:left="720"/>
+        <w:rPr>
+          <w:rFonts w:ascii="Times New Roman" w:eastAsia="Times New Roman" w:hAnsi="Times New Roman" w:cs="Times New Roman"/>
+          <w:sz w:val="24"/>
+          <w:szCs w:val="24"/>
+        </w:rPr>
+      </w:pPr>
+    </w:p>
+    <w:p>
+      <w:pPr>
+        <w:spacing w:before="100" w:beforeAutospacing="1" w:after="100" w:afterAutospacing="1" w:line="240" w:lineRule="auto"/>
+        <w:outlineLvl w:val="2"/>
+        <w:rPr>
+          <w:rFonts w:ascii="Times New Roman" w:eastAsia="Times New Roman" w:hAnsi="Times New Roman" w:cs="Times New Roman"/>
+          <w:b/>
+          <w:bCs/>
+          <w:sz w:val="27"/>
+          <w:szCs w:val="27"/>
+        </w:rPr>
+      </w:pPr>
+      <w:r>
+        <w:rPr>
+          <w:rFonts w:ascii="Times New Roman" w:eastAsia="Times New Roman" w:hAnsi="Times New Roman" w:cs="Times New Roman"/>
+          <w:b/>
+          <w:bCs/>
+          <w:sz w:val="27"/>
+          <w:szCs w:val="27"/>
+        </w:rPr>
+        <w:t>3. Image File</w:t>
+      </w:r>
+    </w:p>
+    <w:p>
+      <w:pPr>
+        <w:numPr>
+          <w:ilvl w:val="0"/>
+          <w:numId w:val="3"/>
+        </w:numPr>
+        <w:spacing w:before="100" w:beforeAutospacing="1" w:after="100" w:afterAutospacing="1" w:line="240" w:lineRule="auto"/>
+        <w:rPr>
+          <w:rFonts w:ascii="Times New Roman" w:eastAsia="Times New Roman" w:hAnsi="Times New Roman" w:cs="Times New Roman"/>
+          <w:sz w:val="24"/>
+          <w:szCs w:val="24"/>
+        </w:rPr>
+      </w:pPr>
+      <w:r>
+        <w:rPr>
+          <w:rFonts w:ascii="Times New Roman" w:eastAsia="Times New Roman" w:hAnsi="Times New Roman" w:cs="Times New Roman"/>
+          <w:sz w:val="24"/>
+          <w:szCs w:val="24"/>
+        </w:rPr>
+        <w:t>Contains two hidden executable files (EXE)</w:t>
+      </w:r>
+    </w:p>
+    <w:p>
+      <w:pPr>
+        <w:spacing w:before="100" w:beforeAutospacing="1" w:after="100" w:afterAutospacing="1" w:line="240" w:lineRule="auto"/>
+        <w:outlineLvl w:val="2"/>
+        <w:rPr>
+          <w:rFonts w:ascii="Times New Roman" w:eastAsia="Times New Roman" w:hAnsi="Times New Roman" w:cs="Times New Roman"/>
+          <w:b/>
+          <w:bCs/>
+          <w:sz w:val="27"/>
+          <w:szCs w:val="27"/>
+        </w:rPr>
+      </w:pPr>
+      <w:r>
+        <w:rPr>
+          <w:rFonts w:ascii="Times New Roman" w:eastAsia="Times New Roman" w:hAnsi="Times New Roman" w:cs="Times New Roman"/>
+          <w:b/>
+          <w:bCs/>
+          <w:sz w:val="27"/>
+          <w:szCs w:val="27"/>
+        </w:rPr>
+        <w:t>4. Executable Files</w:t>
+      </w:r>
+    </w:p>
+    <w:p>
+      <w:pPr>
+        <w:spacing w:before="100" w:beforeAutospacing="1" w:after="100" w:afterAutospacing="1" w:line="240" w:lineRule="auto"/>
+        <w:outlineLvl w:val="1"/>
+        <w:rPr>
+          <w:rFonts w:ascii="Times New Roman" w:eastAsia="Times New Roman" w:hAnsi="Times New Roman" w:cs="Times New Roman"/>
+          <w:b/>
+          <w:bCs/>
+          <w:sz w:val="36"/>
+          <w:szCs w:val="36"/>
+        </w:rPr>
+      </w:pPr>
+      <w:r>
+        <w:rPr>
+          <w:rFonts w:ascii="Times New Roman" w:eastAsia="Times New Roman" w:hAnsi="Times New Roman" w:cs="Times New Roman"/>
+          <w:b/>
+          <w:bCs/>
+          <w:sz w:val="36"/>
+          <w:szCs w:val="36"/>
+        </w:rPr>
+        <w:t>First Executable (Python-compiled EXE)</w:t>
+      </w:r>
+    </w:p>
+    <w:p>
+      <w:pPr>
+        <w:numPr>
+          <w:ilvl w:val="0"/>
+          <w:numId w:val="4"/>
+        </w:numPr>
+        <w:spacing w:before="100" w:beforeAutospacing="1" w:after="100" w:afterAutospacing="1" w:line="240" w:lineRule="auto"/>
+        <w:rPr>
+          <w:rFonts w:ascii="Times New Roman" w:eastAsia="Times New Roman" w:hAnsi="Times New Roman" w:cs="Times New Roman"/>
+          <w:sz w:val="24"/>
+          <w:szCs w:val="24"/>
+        </w:rPr>
+      </w:pPr>
+      <w:r>
+        <w:rPr>
+          <w:rFonts w:ascii="Times New Roman" w:eastAsia="Times New Roman" w:hAnsi="Times New Roman" w:cs="Times New Roman"/>
+          <w:sz w:val="24"/>
+          <w:szCs w:val="24"/>
+        </w:rPr>
+        <w:lastRenderedPageBreak/>
+        <w:t>Implements a simple SMTP email server</w:t>
+      </w:r>
+    </w:p>
+    <w:p>
+      <w:pPr>
+        <w:numPr>
+          <w:ilvl w:val="0"/>
+          <w:numId w:val="4"/>
+        </w:numPr>
+        <w:spacing w:before="100" w:beforeAutospacing="1" w:after="100" w:afterAutospacing="1" w:line="240" w:lineRule="auto"/>
+        <w:rPr>
+          <w:rFonts w:ascii="Times New Roman" w:eastAsia="Times New Roman" w:hAnsi="Times New Roman" w:cs="Times New Roman"/>
+          <w:sz w:val="24"/>
+          <w:szCs w:val="24"/>
+        </w:rPr>
+      </w:pPr>
+      <w:r>
+        <w:rPr>
+          <w:rFonts w:ascii="Times New Roman" w:eastAsia="Times New Roman" w:hAnsi="Times New Roman" w:cs="Times New Roman"/>
+          <w:sz w:val="24"/>
+          <w:szCs w:val="24"/>
+        </w:rPr>
+        <w:t>Expects an email from a specific address</w:t>
+      </w:r>
+    </w:p>
+    <w:p>
+      <w:pPr>
+        <w:numPr>
+          <w:ilvl w:val="0"/>
+          <w:numId w:val="4"/>
+        </w:numPr>
+        <w:spacing w:before="100" w:beforeAutospacing="1" w:after="100" w:afterAutospacing="1" w:line="240" w:lineRule="auto"/>
+        <w:rPr>
+          <w:rFonts w:ascii="Times New Roman" w:eastAsia="Times New Roman" w:hAnsi="Times New Roman" w:cs="Times New Roman"/>
+          <w:sz w:val="24"/>
+          <w:szCs w:val="24"/>
+        </w:rPr>
+      </w:pPr>
+      <w:r>
+        <w:rPr>
+          <w:rFonts w:ascii="Times New Roman" w:eastAsia="Times New Roman" w:hAnsi="Times New Roman" w:cs="Times New Roman"/>
+          <w:sz w:val="24"/>
+          <w:szCs w:val="24"/>
+        </w:rPr>
+        <w:t>Sends back a message containing the flag</w:t>
+      </w:r>
+    </w:p>
+    <w:p>
+      <w:pPr>
+        <w:spacing w:before="100" w:beforeAutospacing="1" w:after="100" w:afterAutospacing="1" w:line="240" w:lineRule="auto"/>
+        <w:outlineLvl w:val="1"/>
+        <w:rPr>
+          <w:rFonts w:ascii="Times New Roman" w:eastAsia="Times New Roman" w:hAnsi="Times New Roman" w:cs="Times New Roman"/>
+          <w:b/>
+          <w:bCs/>
+          <w:sz w:val="36"/>
+          <w:szCs w:val="36"/>
+        </w:rPr>
+      </w:pPr>
+      <w:r>
+        <w:rPr>
+          <w:rFonts w:ascii="Times New Roman" w:eastAsia="Times New Roman" w:hAnsi="Times New Roman" w:cs="Times New Roman"/>
+          <w:b/>
+          <w:bCs/>
+          <w:sz w:val="36"/>
+          <w:szCs w:val="36"/>
+        </w:rPr>
+        <w:t>Second Executable (C-compiled EXE)</w:t>
+      </w:r>
+    </w:p>
+    <w:p>
+      <w:pPr>
+        <w:numPr>
+          <w:ilvl w:val="0"/>
+          <w:numId w:val="5"/>
+        </w:numPr>
+        <w:spacing w:before="100" w:beforeAutospacing="1" w:after="100" w:afterAutospacing="1" w:line="240" w:lineRule="auto"/>
+        <w:rPr>
+          <w:rFonts w:ascii="Times New Roman" w:eastAsia="Times New Roman" w:hAnsi="Times New Roman" w:cs="Times New Roman"/>
+          <w:sz w:val="24"/>
+          <w:szCs w:val="24"/>
+        </w:rPr>
+      </w:pPr>
+      <w:r>
+        <w:rPr>
+          <w:rFonts w:ascii="Times New Roman" w:eastAsia="Times New Roman" w:hAnsi="Times New Roman" w:cs="Times New Roman"/>
+          <w:sz w:val="24"/>
+          <w:szCs w:val="24"/>
+        </w:rPr>
+        <w:t>Password validation file</w:t>
+      </w:r>
+    </w:p>
+    <w:p>
+      <w:pPr>
+        <w:numPr>
+          <w:ilvl w:val="0"/>
+          <w:numId w:val="5"/>
+        </w:numPr>
+        <w:spacing w:before="100" w:beforeAutospacing="1" w:after="100" w:afterAutospacing="1" w:line="240" w:lineRule="auto"/>
+        <w:rPr>
+          <w:rFonts w:ascii="Times New Roman" w:eastAsia="Times New Roman" w:hAnsi="Times New Roman" w:cs="Times New Roman"/>
+          <w:sz w:val="24"/>
+          <w:szCs w:val="24"/>
+        </w:rPr>
+      </w:pPr>
+      <w:r>
+        <w:rPr>
+          <w:rFonts w:ascii="Times New Roman" w:eastAsia="Times New Roman" w:hAnsi="Times New Roman" w:cs="Times New Roman"/>
+          <w:sz w:val="24"/>
+          <w:szCs w:val="24"/>
+        </w:rPr>
+        <w:t>Uses a custom hashing algorithm</w:t>
+      </w:r>
+    </w:p>
+    <w:p>
+      <w:pPr>
+        <w:numPr>
+          <w:ilvl w:val="0"/>
+          <w:numId w:val="5"/>
+        </w:numPr>
+        <w:spacing w:before="100" w:beforeAutospacing="1" w:after="100" w:afterAutospacing="1" w:line="240" w:lineRule="auto"/>
+        <w:rPr>
+          <w:rFonts w:ascii="Times New Roman" w:eastAsia="Times New Roman" w:hAnsi="Times New Roman" w:cs="Times New Roman"/>
+          <w:sz w:val="24"/>
+          <w:szCs w:val="24"/>
+        </w:rPr>
+      </w:pPr>
+      <w:r>
+        <w:rPr>
+          <w:rFonts w:ascii="Times New Roman" w:eastAsia="Times New Roman" w:hAnsi="Times New Roman" w:cs="Times New Roman"/>
+          <w:sz w:val="24"/>
+          <w:szCs w:val="24"/>
+        </w:rPr>
+        <w:t>Employs anti-debugging techniques</w:t>
+      </w:r>
+    </w:p>
+    <w:p>
+      <w:pPr>
+        <w:numPr>
+          <w:ilvl w:val="0"/>
+          <w:numId w:val="5"/>
+        </w:numPr>
+        <w:spacing w:before="100" w:beforeAutospacing="1" w:after="100" w:afterAutospacing="1" w:line="240" w:lineRule="auto"/>
+        <w:rPr>
+          <w:rFonts w:ascii="Times New Roman" w:eastAsia="Times New Roman" w:hAnsi="Times New Roman" w:cs="Times New Roman"/>
+          <w:sz w:val="24"/>
+          <w:szCs w:val="24"/>
+        </w:rPr>
+      </w:pPr>
+      <w:r>
+        <w:rPr>
+          <w:rFonts w:ascii="Times New Roman" w:eastAsia="Times New Roman" w:hAnsi="Times New Roman" w:cs="Times New Roman"/>
+          <w:sz w:val="24"/>
+          <w:szCs w:val="24"/>
+        </w:rPr>
+        <w:t>Provides an encrypted email address when correct password is entered</w:t>
+      </w:r>
+    </w:p>
+    <w:p>
+      <w:pPr>
+        <w:spacing w:before="100" w:beforeAutospacing="1" w:after="100" w:afterAutospacing="1" w:line="240" w:lineRule="auto"/>
+        <w:outlineLvl w:val="1"/>
+        <w:rPr>
+          <w:rFonts w:ascii="Times New Roman" w:eastAsia="Times New Roman" w:hAnsi="Times New Roman" w:cs="Times New Roman"/>
+          <w:b/>
+          <w:bCs/>
+          <w:sz w:val="36"/>
+          <w:szCs w:val="36"/>
+        </w:rPr>
+      </w:pPr>
+      <w:r>
+        <w:rPr>
+          <w:rFonts w:ascii="Times New Roman" w:eastAsia="Times New Roman" w:hAnsi="Times New Roman" w:cs="Times New Roman" w:hint="cs"/>
+          <w:b/>
+          <w:bCs/>
+          <w:sz w:val="36"/>
+          <w:szCs w:val="36"/>
+        </w:rPr>
+        <w:t>CTF S</w:t>
+      </w:r>
+      <w:r>
+        <w:rPr>
+          <w:rFonts w:ascii="Times New Roman" w:eastAsia="Times New Roman" w:hAnsi="Times New Roman" w:cs="Times New Roman"/>
+          <w:b/>
+          <w:bCs/>
+          <w:sz w:val="36"/>
+          <w:szCs w:val="36"/>
+        </w:rPr>
+        <w:t>olution</w:t>
+      </w:r>
+      <w:r>
+        <w:rPr>
+          <w:rFonts w:ascii="Times New Roman" w:eastAsia="Times New Roman" w:hAnsi="Times New Roman" w:cs="Times New Roman"/>
+          <w:b/>
+          <w:bCs/>
+          <w:sz w:val="36"/>
+          <w:szCs w:val="36"/>
+        </w:rPr>
+        <w:t xml:space="preserve"> Flow</w:t>
+      </w:r>
+    </w:p>
+    <w:p>
+      <w:pPr>
+        <w:numPr>
+          <w:ilvl w:val="0"/>
+          <w:numId w:val="6"/>
+        </w:numPr>
+        <w:spacing w:before="100" w:beforeAutospacing="1" w:after="100" w:afterAutospacing="1" w:line="240" w:lineRule="auto"/>
+        <w:rPr>
+          <w:rFonts w:ascii="Times New Roman" w:eastAsia="Times New Roman" w:hAnsi="Times New Roman" w:cs="Times New Roman"/>
+          <w:sz w:val="24"/>
+          <w:szCs w:val="24"/>
+        </w:rPr>
+      </w:pPr>
+      <w:r>
+        <w:rPr>
+          <w:rFonts w:ascii="Times New Roman" w:eastAsia="Times New Roman" w:hAnsi="Times New Roman" w:cs="Times New Roman"/>
+          <w:sz w:val="24"/>
+          <w:szCs w:val="24"/>
+        </w:rPr>
+        <w:t>Analyze the documentation file to find the correct referrer for the website</w:t>
+      </w:r>
+    </w:p>
+    <w:p>
+      <w:pPr>
+        <w:numPr>
+          <w:ilvl w:val="0"/>
+          <w:numId w:val="6"/>
+        </w:numPr>
+        <w:spacing w:before="100" w:beforeAutospacing="1" w:after="100" w:afterAutospacing="1" w:line="240" w:lineRule="auto"/>
+        <w:rPr>
+          <w:rFonts w:ascii="Times New Roman" w:eastAsia="Times New Roman" w:hAnsi="Times New Roman" w:cs="Times New Roman"/>
+          <w:sz w:val="24"/>
+          <w:szCs w:val="24"/>
+        </w:rPr>
+      </w:pPr>
+      <w:r>
+        <w:rPr>
+          <w:rFonts w:ascii="Times New Roman" w:eastAsia="Times New Roman" w:hAnsi="Times New Roman" w:cs="Times New Roman"/>
+          <w:sz w:val="24"/>
+          <w:szCs w:val="24"/>
+        </w:rPr>
+        <w:t>Access the website using the correct referrer and language headers</w:t>
+      </w:r>
+    </w:p>
+    <w:p>
+      <w:pPr>
+        <w:numPr>
+          <w:ilvl w:val="0"/>
+          <w:numId w:val="6"/>
+        </w:numPr>
+        <w:spacing w:before="100" w:beforeAutospacing="1" w:after="100" w:afterAutospacing="1" w:line="240" w:lineRule="auto"/>
+        <w:rPr>
+          <w:rFonts w:ascii="Times New Roman" w:eastAsia="Times New Roman" w:hAnsi="Times New Roman" w:cs="Times New Roman"/>
+          <w:sz w:val="24"/>
+          <w:szCs w:val="24"/>
+        </w:rPr>
+      </w:pPr>
+      <w:r>
+        <w:rPr>
+          <w:rFonts w:ascii="Times New Roman" w:eastAsia="Times New Roman" w:hAnsi="Times New Roman" w:cs="Times New Roman"/>
+          <w:sz w:val="24"/>
+          <w:szCs w:val="24"/>
+        </w:rPr>
+        <w:t xml:space="preserve">Decrypt the </w:t>
+      </w:r>
+      <w:proofErr w:type="spellStart"/>
+      <w:r>
+        <w:rPr>
+          <w:rFonts w:ascii="Times New Roman" w:eastAsia="Times New Roman" w:hAnsi="Times New Roman" w:cs="Times New Roman"/>
+          <w:sz w:val="24"/>
+          <w:szCs w:val="24"/>
+        </w:rPr>
+        <w:t>Vigenère</w:t>
+      </w:r>
+      <w:proofErr w:type="spellEnd"/>
+      <w:r>
+        <w:rPr>
+          <w:rFonts w:ascii="Times New Roman" w:eastAsia="Times New Roman" w:hAnsi="Times New Roman" w:cs="Times New Roman"/>
+          <w:sz w:val="24"/>
+          <w:szCs w:val="24"/>
+        </w:rPr>
+        <w:t xml:space="preserve"> cipher messages to find the website password</w:t>
+      </w:r>
+    </w:p>
+    <w:p>
+      <w:pPr>
+        <w:numPr>
+          <w:ilvl w:val="0"/>
+          <w:numId w:val="6"/>
+        </w:numPr>
+        <w:spacing w:before="100" w:beforeAutospacing="1" w:after="100" w:afterAutospacing="1" w:line="240" w:lineRule="auto"/>
+        <w:rPr>
+          <w:rFonts w:ascii="Times New Roman" w:eastAsia="Times New Roman" w:hAnsi="Times New Roman" w:cs="Times New Roman"/>
+          <w:sz w:val="24"/>
+          <w:szCs w:val="24"/>
+        </w:rPr>
+      </w:pPr>
+      <w:r>
+        <w:rPr>
+          <w:rFonts w:ascii="Times New Roman" w:eastAsia="Times New Roman" w:hAnsi="Times New Roman" w:cs="Times New Roman"/>
+          <w:sz w:val="24"/>
+          <w:szCs w:val="24"/>
+        </w:rPr>
+        <w:t>Download the image file from the website</w:t>
+      </w:r>
+    </w:p>
+    <w:p>
+      <w:pPr>
+        <w:numPr>
+          <w:ilvl w:val="0"/>
+          <w:numId w:val="6"/>
+        </w:numPr>
+        <w:spacing w:before="100" w:beforeAutospacing="1" w:after="100" w:afterAutospacing="1" w:line="240" w:lineRule="auto"/>
+        <w:rPr>
+          <w:rFonts w:ascii="Times New Roman" w:eastAsia="Times New Roman" w:hAnsi="Times New Roman" w:cs="Times New Roman"/>
+          <w:sz w:val="24"/>
+          <w:szCs w:val="24"/>
+        </w:rPr>
+      </w:pPr>
+      <w:r>
+        <w:rPr>
+          <w:rFonts w:ascii="Times New Roman" w:eastAsia="Times New Roman" w:hAnsi="Times New Roman" w:cs="Times New Roman"/>
+          <w:sz w:val="24"/>
+          <w:szCs w:val="24"/>
+        </w:rPr>
+        <w:t>Extract the two executable files from the image</w:t>
+      </w:r>
+    </w:p>
+    <w:p>
+      <w:pPr>
+        <w:numPr>
+          <w:ilvl w:val="0"/>
+          <w:numId w:val="6"/>
+        </w:numPr>
+        <w:spacing w:before="100" w:beforeAutospacing="1" w:after="100" w:afterAutospacing="1" w:line="240" w:lineRule="auto"/>
+        <w:rPr>
+          <w:rFonts w:ascii="Times New Roman" w:eastAsia="Times New Roman" w:hAnsi="Times New Roman" w:cs="Times New Roman"/>
+          <w:sz w:val="24"/>
+          <w:szCs w:val="24"/>
+        </w:rPr>
+      </w:pPr>
+      <w:r>
+        <w:rPr>
+          <w:rFonts w:ascii="Times New Roman" w:eastAsia="Times New Roman" w:hAnsi="Times New Roman" w:cs="Times New Roman"/>
+          <w:sz w:val="24"/>
+          <w:szCs w:val="24"/>
+        </w:rPr>
+        <w:t>Reverse engineer or patch the second executable to obtain the email address</w:t>
+      </w:r>
+    </w:p>
+    <w:p>
+      <w:pPr>
+        <w:numPr>
+          <w:ilvl w:val="0"/>
+          <w:numId w:val="6"/>
+        </w:numPr>
+        <w:spacing w:before="100" w:beforeAutospacing="1" w:after="100" w:afterAutospacing="1" w:line="240" w:lineRule="auto"/>
+        <w:rPr>
+          <w:rFonts w:ascii="Times New Roman" w:eastAsia="Times New Roman" w:hAnsi="Times New Roman" w:cs="Times New Roman"/>
+          <w:sz w:val="24"/>
+          <w:szCs w:val="24"/>
+        </w:rPr>
+      </w:pPr>
+      <w:r>
+        <w:rPr>
+          <w:rFonts w:ascii="Times New Roman" w:eastAsia="Times New Roman" w:hAnsi="Times New Roman" w:cs="Times New Roman"/>
+          <w:sz w:val="24"/>
+          <w:szCs w:val="24"/>
+        </w:rPr>
+        <w:t>Use the first executable (SMTP server) to send an email to the obtained address</w:t>
+      </w:r>
+    </w:p>
+    <w:p>
+      <w:pPr>
+        <w:numPr>
+          <w:ilvl w:val="0"/>
+          <w:numId w:val="6"/>
+        </w:numPr>
+        <w:spacing w:before="100" w:beforeAutospacing="1" w:after="100" w:afterAutospacing="1" w:line="240" w:lineRule="auto"/>
+        <w:rPr>
+          <w:rFonts w:ascii="Times New Roman" w:eastAsia="Times New Roman" w:hAnsi="Times New Roman" w:cs="Times New Roman"/>
+          <w:sz w:val="24"/>
+          <w:szCs w:val="24"/>
+        </w:rPr>
+      </w:pPr>
+      <w:r>
+        <w:rPr>
+          <w:rFonts w:ascii="Times New Roman" w:eastAsia="Times New Roman" w:hAnsi="Times New Roman" w:cs="Times New Roman"/>
+          <w:sz w:val="24"/>
+          <w:szCs w:val="24"/>
+        </w:rPr>
+        <w:t>Receive the flag in the response email</w:t>
+      </w:r>
+    </w:p>
+    <w:p>
+      <w:pPr>
+        <w:rPr>
+          <w:b/>
+          <w:bCs/>
+          <w:sz w:val="24"/>
+          <w:szCs w:val="24"/>
+          <w:rtl/>
+        </w:rPr>
+      </w:pPr>
+    </w:p>
+    <w:p>
+      <w:pPr>
+        <w:rPr>
+          <w:rFonts w:hint="cs"/>
+          <w:sz w:val="24"/>
+          <w:szCs w:val="24"/>
+          <w:rtl/>
+        </w:rPr>
+      </w:pPr>
+      <w:r>
+        <w:rPr>
+          <w:rFonts w:hint="cs"/>
+          <w:sz w:val="24"/>
+          <w:szCs w:val="24"/>
+          <w:rtl/>
+        </w:rPr>
+        <w:t xml:space="preserve">: </w:t>
+      </w:r>
+      <w:r>
+        <w:rPr>
+          <w:b/>
+          <w:bCs/>
+          <w:sz w:val="24"/>
+          <w:szCs w:val="24"/>
+        </w:rPr>
+        <w:t>Topics</w:t>
+      </w:r>
+    </w:p>
+    <w:p>
+      <w:pPr>
+        <w:rPr>
+          <w:sz w:val="24"/>
+          <w:szCs w:val="24"/>
+        </w:rPr>
+      </w:pPr>
+      <w:r>
+        <w:rPr>
+          <w:sz w:val="24"/>
+          <w:szCs w:val="24"/>
+        </w:rPr>
+        <w:t>1.UDP protocol (custom check sum)</w:t>
+      </w:r>
+    </w:p>
+    <w:p>
+      <w:pPr>
+        <w:rPr>
+          <w:sz w:val="24"/>
+          <w:szCs w:val="24"/>
+        </w:rPr>
+      </w:pPr>
+      <w:r>
+        <w:rPr>
+          <w:sz w:val="24"/>
+          <w:szCs w:val="24"/>
+        </w:rPr>
+        <w:t xml:space="preserve">2.HTTP protocol- using it to change the </w:t>
+      </w:r>
+      <w:proofErr w:type="spellStart"/>
+      <w:r>
+        <w:rPr>
+          <w:sz w:val="24"/>
+          <w:szCs w:val="24"/>
+        </w:rPr>
+        <w:t>Referer</w:t>
+      </w:r>
+      <w:proofErr w:type="spellEnd"/>
+      <w:r>
+        <w:rPr>
+          <w:sz w:val="24"/>
+          <w:szCs w:val="24"/>
+        </w:rPr>
+        <w:t xml:space="preserve"> filed and the langue field of the packet.</w:t>
+      </w:r>
+    </w:p>
+    <w:p>
+      <w:pPr>
+        <w:rPr>
+          <w:sz w:val="24"/>
+          <w:szCs w:val="24"/>
+        </w:rPr>
+      </w:pPr>
+      <w:r>
+        <w:rPr>
+          <w:sz w:val="24"/>
+          <w:szCs w:val="24"/>
+        </w:rPr>
+        <w:t>3.DNS – need to analyze DNS transportation in order to get the right domain of the referrer</w:t>
+      </w:r>
+    </w:p>
+    <w:p>
+      <w:pPr>
+        <w:rPr>
+          <w:sz w:val="24"/>
+          <w:szCs w:val="24"/>
+        </w:rPr>
+      </w:pPr>
+      <w:r>
+        <w:rPr>
+          <w:sz w:val="24"/>
+          <w:szCs w:val="24"/>
+        </w:rPr>
+        <w:t>4. scapy – have to use scapy or tools like scapy in order to analyze the custom check sum (</w:t>
+      </w:r>
+      <w:proofErr w:type="spellStart"/>
+      <w:r>
+        <w:rPr>
+          <w:sz w:val="24"/>
+          <w:szCs w:val="24"/>
+        </w:rPr>
+        <w:t>wireshark</w:t>
+      </w:r>
+      <w:proofErr w:type="spellEnd"/>
+      <w:r>
+        <w:rPr>
+          <w:sz w:val="24"/>
+          <w:szCs w:val="24"/>
+        </w:rPr>
+        <w:t xml:space="preserve"> just can’t filter them out)</w:t>
+      </w:r>
+    </w:p>
+    <w:p>
+      <w:pPr>
+        <w:rPr>
+          <w:sz w:val="24"/>
+          <w:szCs w:val="24"/>
+        </w:rPr>
+      </w:pPr>
+      <w:r>
+        <w:rPr>
+          <w:sz w:val="24"/>
+          <w:szCs w:val="24"/>
+        </w:rPr>
+        <w:t xml:space="preserve">5. cipher – decrypting the </w:t>
+      </w:r>
+      <w:proofErr w:type="spellStart"/>
+      <w:r>
+        <w:rPr>
+          <w:sz w:val="24"/>
+          <w:szCs w:val="24"/>
+        </w:rPr>
+        <w:t>Vigner</w:t>
+      </w:r>
+      <w:proofErr w:type="spellEnd"/>
+      <w:r>
+        <w:rPr>
+          <w:sz w:val="24"/>
+          <w:szCs w:val="24"/>
+        </w:rPr>
+        <w:t xml:space="preserve"> cypher text, and</w:t>
+      </w:r>
+      <w:r>
+        <w:rPr>
+          <w:sz w:val="24"/>
+          <w:szCs w:val="24"/>
+        </w:rPr>
+        <w:t xml:space="preserve"> understanding how </w:t>
+      </w:r>
+      <w:proofErr w:type="spellStart"/>
+      <w:r>
+        <w:rPr>
+          <w:sz w:val="24"/>
+          <w:szCs w:val="24"/>
+        </w:rPr>
+        <w:t>xor</w:t>
+      </w:r>
+      <w:proofErr w:type="spellEnd"/>
+      <w:r>
+        <w:rPr>
+          <w:sz w:val="24"/>
+          <w:szCs w:val="24"/>
+        </w:rPr>
+        <w:t xml:space="preserve"> encryption works in order to understand how to get the password while revere engineering it.</w:t>
+      </w:r>
+    </w:p>
+    <w:p>
+      <w:pPr>
+        <w:rPr>
+          <w:sz w:val="24"/>
+          <w:szCs w:val="24"/>
+        </w:rPr>
+      </w:pPr>
+      <w:r>
+        <w:rPr>
+          <w:sz w:val="24"/>
+          <w:szCs w:val="24"/>
+        </w:rPr>
+        <w:t>6. reverse engineering- the only way to get the password to find out the email address.</w:t>
+      </w:r>
+    </w:p>
+    <w:p>
+      <w:pPr>
+        <w:rPr>
+          <w:sz w:val="24"/>
+          <w:szCs w:val="24"/>
+        </w:rPr>
+      </w:pPr>
+      <w:r>
+        <w:rPr>
+          <w:sz w:val="24"/>
+          <w:szCs w:val="24"/>
+        </w:rPr>
+        <w:t>7. SMTP protocol – have to send the mail to the server in the right SMTP format.</w:t>
+      </w:r>
+    </w:p>
+    <w:p>
+      <w:pPr>
+        <w:rPr>
+          <w:sz w:val="24"/>
+          <w:szCs w:val="24"/>
+        </w:rPr>
+      </w:pPr>
+      <w:r>
+        <w:rPr>
+          <w:sz w:val="24"/>
+          <w:szCs w:val="24"/>
+        </w:rPr>
+        <w:t>8. python sockets- implementing SMTP protocol client using python socket.</w:t>
+      </w:r>
+    </w:p>
+    <w:p>
+      <w:pPr>
+        <w:rPr>
+          <w:sz w:val="24"/>
+          <w:szCs w:val="24"/>
+        </w:rPr>
+      </w:pPr>
+    </w:p>
+    <w:p>
+      <w:pPr>
+        <w:rPr>
+          <w:sz w:val="24"/>
+          <w:szCs w:val="24"/>
+        </w:rPr>
+      </w:pPr>
+    </w:p>
+    <w:p>
+      <w:pPr>
+        <w:rPr>
+          <w:rFonts w:hint="cs"/>
           <w:sz w:val="24"/>
           <w:szCs w:val="24"/>
         </w:rPr>
       </w:pPr>
     </w:p>
     <w:sectPr>
-      <w:headerReference w:type="default" r:id="rId6"/>
+      <w:headerReference w:type="default" r:id="rId7"/>
       <w:pgSz w:w="12240" w:h="15840"/>
       <w:pgMar w:top="1440" w:right="1440" w:bottom="1440" w:left="1440" w:header="720" w:footer="720" w:gutter="0"/>
       <w:cols w:space="720"/>
@@ -508,6 +1413,887 @@
     </w:pPr>
   </w:p>
 </w:hdr>
+</file>
+
+<file path=word/numbering.xml><?xml version="1.0" encoding="utf-8"?>
+<w:numbering xmlns:wpc="http://schemas.microsoft.com/office/word/2010/wordprocessingCanvas" xmlns:cx="http://schemas.microsoft.com/office/drawing/2014/chartex" xmlns:mc="http://schemas.openxmlformats.org/markup-compatibility/2006" xmlns:o="urn:schemas-microsoft-com:office:office" xmlns:r="http://schemas.openxmlformats.org/officeDocument/2006/relationships" xmlns:m="http://schemas.openxmlformats.org/officeDocument/2006/math" xmlns:v="urn:schemas-microsoft-com:vml" xmlns:wp14="http://schemas.microsoft.com/office/word/2010/wordprocessingDrawing" xmlns:wp="http://schemas.openxmlformats.org/drawingml/2006/wordprocessingDrawing" xmlns:w10="urn:schemas-microsoft-com:office:word" xmlns:w="http://schemas.openxmlformats.org/wordprocessingml/2006/main" xmlns:w14="http://schemas.microsoft.com/office/word/2010/wordml" xmlns:w15="http://schemas.microsoft.com/office/word/2012/wordml" xmlns:w16se="http://schemas.microsoft.com/office/word/2015/wordml/symex" xmlns:wpg="http://schemas.microsoft.com/office/word/2010/wordprocessingGroup" xmlns:wpi="http://schemas.microsoft.com/office/word/2010/wordprocessingInk" xmlns:wne="http://schemas.microsoft.com/office/word/2006/wordml" xmlns:wps="http://schemas.microsoft.com/office/word/2010/wordprocessingShape" mc:Ignorable="w14 w15 w16se wp14">
+  <w:abstractNum w:abstractNumId="0" w15:restartNumberingAfterBreak="0">
+    <w:nsid w:val="07F735BE"/>
+    <w:multiLevelType w:val="multilevel"/>
+    <w:tmpl w:val="FA345496"/>
+    <w:lvl w:ilvl="0">
+      <w:start w:val="1"/>
+      <w:numFmt w:val="bullet"/>
+      <w:lvlText w:val=""/>
+      <w:lvlJc w:val="left"/>
+      <w:pPr>
+        <w:tabs>
+          <w:tab w:val="num" w:pos="720"/>
+        </w:tabs>
+        <w:ind w:left="720" w:hanging="360"/>
+      </w:pPr>
+      <w:rPr>
+        <w:rFonts w:ascii="Symbol" w:hAnsi="Symbol" w:hint="default"/>
+        <w:sz w:val="20"/>
+      </w:rPr>
+    </w:lvl>
+    <w:lvl w:ilvl="1" w:tentative="1">
+      <w:start w:val="1"/>
+      <w:numFmt w:val="bullet"/>
+      <w:lvlText w:val="o"/>
+      <w:lvlJc w:val="left"/>
+      <w:pPr>
+        <w:tabs>
+          <w:tab w:val="num" w:pos="1440"/>
+        </w:tabs>
+        <w:ind w:left="1440" w:hanging="360"/>
+      </w:pPr>
+      <w:rPr>
+        <w:rFonts w:ascii="Courier New" w:hAnsi="Courier New" w:hint="default"/>
+        <w:sz w:val="20"/>
+      </w:rPr>
+    </w:lvl>
+    <w:lvl w:ilvl="2" w:tentative="1">
+      <w:start w:val="1"/>
+      <w:numFmt w:val="bullet"/>
+      <w:lvlText w:val=""/>
+      <w:lvlJc w:val="left"/>
+      <w:pPr>
+        <w:tabs>
+          <w:tab w:val="num" w:pos="2160"/>
+        </w:tabs>
+        <w:ind w:left="2160" w:hanging="360"/>
+      </w:pPr>
+      <w:rPr>
+        <w:rFonts w:ascii="Wingdings" w:hAnsi="Wingdings" w:hint="default"/>
+        <w:sz w:val="20"/>
+      </w:rPr>
+    </w:lvl>
+    <w:lvl w:ilvl="3" w:tentative="1">
+      <w:start w:val="1"/>
+      <w:numFmt w:val="bullet"/>
+      <w:lvlText w:val=""/>
+      <w:lvlJc w:val="left"/>
+      <w:pPr>
+        <w:tabs>
+          <w:tab w:val="num" w:pos="2880"/>
+        </w:tabs>
+        <w:ind w:left="2880" w:hanging="360"/>
+      </w:pPr>
+      <w:rPr>
+        <w:rFonts w:ascii="Wingdings" w:hAnsi="Wingdings" w:hint="default"/>
+        <w:sz w:val="20"/>
+      </w:rPr>
+    </w:lvl>
+    <w:lvl w:ilvl="4" w:tentative="1">
+      <w:start w:val="1"/>
+      <w:numFmt w:val="bullet"/>
+      <w:lvlText w:val=""/>
+      <w:lvlJc w:val="left"/>
+      <w:pPr>
+        <w:tabs>
+          <w:tab w:val="num" w:pos="3600"/>
+        </w:tabs>
+        <w:ind w:left="3600" w:hanging="360"/>
+      </w:pPr>
+      <w:rPr>
+        <w:rFonts w:ascii="Wingdings" w:hAnsi="Wingdings" w:hint="default"/>
+        <w:sz w:val="20"/>
+      </w:rPr>
+    </w:lvl>
+    <w:lvl w:ilvl="5" w:tentative="1">
+      <w:start w:val="1"/>
+      <w:numFmt w:val="bullet"/>
+      <w:lvlText w:val=""/>
+      <w:lvlJc w:val="left"/>
+      <w:pPr>
+        <w:tabs>
+          <w:tab w:val="num" w:pos="4320"/>
+        </w:tabs>
+        <w:ind w:left="4320" w:hanging="360"/>
+      </w:pPr>
+      <w:rPr>
+        <w:rFonts w:ascii="Wingdings" w:hAnsi="Wingdings" w:hint="default"/>
+        <w:sz w:val="20"/>
+      </w:rPr>
+    </w:lvl>
+    <w:lvl w:ilvl="6" w:tentative="1">
+      <w:start w:val="1"/>
+      <w:numFmt w:val="bullet"/>
+      <w:lvlText w:val=""/>
+      <w:lvlJc w:val="left"/>
+      <w:pPr>
+        <w:tabs>
+          <w:tab w:val="num" w:pos="5040"/>
+        </w:tabs>
+        <w:ind w:left="5040" w:hanging="360"/>
+      </w:pPr>
+      <w:rPr>
+        <w:rFonts w:ascii="Wingdings" w:hAnsi="Wingdings" w:hint="default"/>
+        <w:sz w:val="20"/>
+      </w:rPr>
+    </w:lvl>
+    <w:lvl w:ilvl="7" w:tentative="1">
+      <w:start w:val="1"/>
+      <w:numFmt w:val="bullet"/>
+      <w:lvlText w:val=""/>
+      <w:lvlJc w:val="left"/>
+      <w:pPr>
+        <w:tabs>
+          <w:tab w:val="num" w:pos="5760"/>
+        </w:tabs>
+        <w:ind w:left="5760" w:hanging="360"/>
+      </w:pPr>
+      <w:rPr>
+        <w:rFonts w:ascii="Wingdings" w:hAnsi="Wingdings" w:hint="default"/>
+        <w:sz w:val="20"/>
+      </w:rPr>
+    </w:lvl>
+    <w:lvl w:ilvl="8" w:tentative="1">
+      <w:start w:val="1"/>
+      <w:numFmt w:val="bullet"/>
+      <w:lvlText w:val=""/>
+      <w:lvlJc w:val="left"/>
+      <w:pPr>
+        <w:tabs>
+          <w:tab w:val="num" w:pos="6480"/>
+        </w:tabs>
+        <w:ind w:left="6480" w:hanging="360"/>
+      </w:pPr>
+      <w:rPr>
+        <w:rFonts w:ascii="Wingdings" w:hAnsi="Wingdings" w:hint="default"/>
+        <w:sz w:val="20"/>
+      </w:rPr>
+    </w:lvl>
+  </w:abstractNum>
+  <w:abstractNum w:abstractNumId="1" w15:restartNumberingAfterBreak="0">
+    <w:nsid w:val="25FE3424"/>
+    <w:multiLevelType w:val="multilevel"/>
+    <w:tmpl w:val="E984F724"/>
+    <w:lvl w:ilvl="0">
+      <w:start w:val="1"/>
+      <w:numFmt w:val="bullet"/>
+      <w:lvlText w:val=""/>
+      <w:lvlJc w:val="left"/>
+      <w:pPr>
+        <w:tabs>
+          <w:tab w:val="num" w:pos="720"/>
+        </w:tabs>
+        <w:ind w:left="720" w:hanging="360"/>
+      </w:pPr>
+      <w:rPr>
+        <w:rFonts w:ascii="Symbol" w:hAnsi="Symbol" w:hint="default"/>
+        <w:sz w:val="20"/>
+      </w:rPr>
+    </w:lvl>
+    <w:lvl w:ilvl="1" w:tentative="1">
+      <w:start w:val="1"/>
+      <w:numFmt w:val="bullet"/>
+      <w:lvlText w:val="o"/>
+      <w:lvlJc w:val="left"/>
+      <w:pPr>
+        <w:tabs>
+          <w:tab w:val="num" w:pos="1440"/>
+        </w:tabs>
+        <w:ind w:left="1440" w:hanging="360"/>
+      </w:pPr>
+      <w:rPr>
+        <w:rFonts w:ascii="Courier New" w:hAnsi="Courier New" w:hint="default"/>
+        <w:sz w:val="20"/>
+      </w:rPr>
+    </w:lvl>
+    <w:lvl w:ilvl="2" w:tentative="1">
+      <w:start w:val="1"/>
+      <w:numFmt w:val="bullet"/>
+      <w:lvlText w:val=""/>
+      <w:lvlJc w:val="left"/>
+      <w:pPr>
+        <w:tabs>
+          <w:tab w:val="num" w:pos="2160"/>
+        </w:tabs>
+        <w:ind w:left="2160" w:hanging="360"/>
+      </w:pPr>
+      <w:rPr>
+        <w:rFonts w:ascii="Wingdings" w:hAnsi="Wingdings" w:hint="default"/>
+        <w:sz w:val="20"/>
+      </w:rPr>
+    </w:lvl>
+    <w:lvl w:ilvl="3" w:tentative="1">
+      <w:start w:val="1"/>
+      <w:numFmt w:val="bullet"/>
+      <w:lvlText w:val=""/>
+      <w:lvlJc w:val="left"/>
+      <w:pPr>
+        <w:tabs>
+          <w:tab w:val="num" w:pos="2880"/>
+        </w:tabs>
+        <w:ind w:left="2880" w:hanging="360"/>
+      </w:pPr>
+      <w:rPr>
+        <w:rFonts w:ascii="Wingdings" w:hAnsi="Wingdings" w:hint="default"/>
+        <w:sz w:val="20"/>
+      </w:rPr>
+    </w:lvl>
+    <w:lvl w:ilvl="4" w:tentative="1">
+      <w:start w:val="1"/>
+      <w:numFmt w:val="bullet"/>
+      <w:lvlText w:val=""/>
+      <w:lvlJc w:val="left"/>
+      <w:pPr>
+        <w:tabs>
+          <w:tab w:val="num" w:pos="3600"/>
+        </w:tabs>
+        <w:ind w:left="3600" w:hanging="360"/>
+      </w:pPr>
+      <w:rPr>
+        <w:rFonts w:ascii="Wingdings" w:hAnsi="Wingdings" w:hint="default"/>
+        <w:sz w:val="20"/>
+      </w:rPr>
+    </w:lvl>
+    <w:lvl w:ilvl="5" w:tentative="1">
+      <w:start w:val="1"/>
+      <w:numFmt w:val="bullet"/>
+      <w:lvlText w:val=""/>
+      <w:lvlJc w:val="left"/>
+      <w:pPr>
+        <w:tabs>
+          <w:tab w:val="num" w:pos="4320"/>
+        </w:tabs>
+        <w:ind w:left="4320" w:hanging="360"/>
+      </w:pPr>
+      <w:rPr>
+        <w:rFonts w:ascii="Wingdings" w:hAnsi="Wingdings" w:hint="default"/>
+        <w:sz w:val="20"/>
+      </w:rPr>
+    </w:lvl>
+    <w:lvl w:ilvl="6" w:tentative="1">
+      <w:start w:val="1"/>
+      <w:numFmt w:val="bullet"/>
+      <w:lvlText w:val=""/>
+      <w:lvlJc w:val="left"/>
+      <w:pPr>
+        <w:tabs>
+          <w:tab w:val="num" w:pos="5040"/>
+        </w:tabs>
+        <w:ind w:left="5040" w:hanging="360"/>
+      </w:pPr>
+      <w:rPr>
+        <w:rFonts w:ascii="Wingdings" w:hAnsi="Wingdings" w:hint="default"/>
+        <w:sz w:val="20"/>
+      </w:rPr>
+    </w:lvl>
+    <w:lvl w:ilvl="7" w:tentative="1">
+      <w:start w:val="1"/>
+      <w:numFmt w:val="bullet"/>
+      <w:lvlText w:val=""/>
+      <w:lvlJc w:val="left"/>
+      <w:pPr>
+        <w:tabs>
+          <w:tab w:val="num" w:pos="5760"/>
+        </w:tabs>
+        <w:ind w:left="5760" w:hanging="360"/>
+      </w:pPr>
+      <w:rPr>
+        <w:rFonts w:ascii="Wingdings" w:hAnsi="Wingdings" w:hint="default"/>
+        <w:sz w:val="20"/>
+      </w:rPr>
+    </w:lvl>
+    <w:lvl w:ilvl="8" w:tentative="1">
+      <w:start w:val="1"/>
+      <w:numFmt w:val="bullet"/>
+      <w:lvlText w:val=""/>
+      <w:lvlJc w:val="left"/>
+      <w:pPr>
+        <w:tabs>
+          <w:tab w:val="num" w:pos="6480"/>
+        </w:tabs>
+        <w:ind w:left="6480" w:hanging="360"/>
+      </w:pPr>
+      <w:rPr>
+        <w:rFonts w:ascii="Wingdings" w:hAnsi="Wingdings" w:hint="default"/>
+        <w:sz w:val="20"/>
+      </w:rPr>
+    </w:lvl>
+  </w:abstractNum>
+  <w:abstractNum w:abstractNumId="2" w15:restartNumberingAfterBreak="0">
+    <w:nsid w:val="2A8B4C49"/>
+    <w:multiLevelType w:val="multilevel"/>
+    <w:tmpl w:val="C1D8357C"/>
+    <w:lvl w:ilvl="0">
+      <w:start w:val="1"/>
+      <w:numFmt w:val="bullet"/>
+      <w:lvlText w:val=""/>
+      <w:lvlJc w:val="left"/>
+      <w:pPr>
+        <w:tabs>
+          <w:tab w:val="num" w:pos="720"/>
+        </w:tabs>
+        <w:ind w:left="720" w:hanging="360"/>
+      </w:pPr>
+      <w:rPr>
+        <w:rFonts w:ascii="Symbol" w:hAnsi="Symbol" w:hint="default"/>
+        <w:sz w:val="20"/>
+      </w:rPr>
+    </w:lvl>
+    <w:lvl w:ilvl="1" w:tentative="1">
+      <w:start w:val="1"/>
+      <w:numFmt w:val="bullet"/>
+      <w:lvlText w:val="o"/>
+      <w:lvlJc w:val="left"/>
+      <w:pPr>
+        <w:tabs>
+          <w:tab w:val="num" w:pos="1440"/>
+        </w:tabs>
+        <w:ind w:left="1440" w:hanging="360"/>
+      </w:pPr>
+      <w:rPr>
+        <w:rFonts w:ascii="Courier New" w:hAnsi="Courier New" w:hint="default"/>
+        <w:sz w:val="20"/>
+      </w:rPr>
+    </w:lvl>
+    <w:lvl w:ilvl="2" w:tentative="1">
+      <w:start w:val="1"/>
+      <w:numFmt w:val="bullet"/>
+      <w:lvlText w:val=""/>
+      <w:lvlJc w:val="left"/>
+      <w:pPr>
+        <w:tabs>
+          <w:tab w:val="num" w:pos="2160"/>
+        </w:tabs>
+        <w:ind w:left="2160" w:hanging="360"/>
+      </w:pPr>
+      <w:rPr>
+        <w:rFonts w:ascii="Wingdings" w:hAnsi="Wingdings" w:hint="default"/>
+        <w:sz w:val="20"/>
+      </w:rPr>
+    </w:lvl>
+    <w:lvl w:ilvl="3" w:tentative="1">
+      <w:start w:val="1"/>
+      <w:numFmt w:val="bullet"/>
+      <w:lvlText w:val=""/>
+      <w:lvlJc w:val="left"/>
+      <w:pPr>
+        <w:tabs>
+          <w:tab w:val="num" w:pos="2880"/>
+        </w:tabs>
+        <w:ind w:left="2880" w:hanging="360"/>
+      </w:pPr>
+      <w:rPr>
+        <w:rFonts w:ascii="Wingdings" w:hAnsi="Wingdings" w:hint="default"/>
+        <w:sz w:val="20"/>
+      </w:rPr>
+    </w:lvl>
+    <w:lvl w:ilvl="4" w:tentative="1">
+      <w:start w:val="1"/>
+      <w:numFmt w:val="bullet"/>
+      <w:lvlText w:val=""/>
+      <w:lvlJc w:val="left"/>
+      <w:pPr>
+        <w:tabs>
+          <w:tab w:val="num" w:pos="3600"/>
+        </w:tabs>
+        <w:ind w:left="3600" w:hanging="360"/>
+      </w:pPr>
+      <w:rPr>
+        <w:rFonts w:ascii="Wingdings" w:hAnsi="Wingdings" w:hint="default"/>
+        <w:sz w:val="20"/>
+      </w:rPr>
+    </w:lvl>
+    <w:lvl w:ilvl="5" w:tentative="1">
+      <w:start w:val="1"/>
+      <w:numFmt w:val="bullet"/>
+      <w:lvlText w:val=""/>
+      <w:lvlJc w:val="left"/>
+      <w:pPr>
+        <w:tabs>
+          <w:tab w:val="num" w:pos="4320"/>
+        </w:tabs>
+        <w:ind w:left="4320" w:hanging="360"/>
+      </w:pPr>
+      <w:rPr>
+        <w:rFonts w:ascii="Wingdings" w:hAnsi="Wingdings" w:hint="default"/>
+        <w:sz w:val="20"/>
+      </w:rPr>
+    </w:lvl>
+    <w:lvl w:ilvl="6" w:tentative="1">
+      <w:start w:val="1"/>
+      <w:numFmt w:val="bullet"/>
+      <w:lvlText w:val=""/>
+      <w:lvlJc w:val="left"/>
+      <w:pPr>
+        <w:tabs>
+          <w:tab w:val="num" w:pos="5040"/>
+        </w:tabs>
+        <w:ind w:left="5040" w:hanging="360"/>
+      </w:pPr>
+      <w:rPr>
+        <w:rFonts w:ascii="Wingdings" w:hAnsi="Wingdings" w:hint="default"/>
+        <w:sz w:val="20"/>
+      </w:rPr>
+    </w:lvl>
+    <w:lvl w:ilvl="7" w:tentative="1">
+      <w:start w:val="1"/>
+      <w:numFmt w:val="bullet"/>
+      <w:lvlText w:val=""/>
+      <w:lvlJc w:val="left"/>
+      <w:pPr>
+        <w:tabs>
+          <w:tab w:val="num" w:pos="5760"/>
+        </w:tabs>
+        <w:ind w:left="5760" w:hanging="360"/>
+      </w:pPr>
+      <w:rPr>
+        <w:rFonts w:ascii="Wingdings" w:hAnsi="Wingdings" w:hint="default"/>
+        <w:sz w:val="20"/>
+      </w:rPr>
+    </w:lvl>
+    <w:lvl w:ilvl="8" w:tentative="1">
+      <w:start w:val="1"/>
+      <w:numFmt w:val="bullet"/>
+      <w:lvlText w:val=""/>
+      <w:lvlJc w:val="left"/>
+      <w:pPr>
+        <w:tabs>
+          <w:tab w:val="num" w:pos="6480"/>
+        </w:tabs>
+        <w:ind w:left="6480" w:hanging="360"/>
+      </w:pPr>
+      <w:rPr>
+        <w:rFonts w:ascii="Wingdings" w:hAnsi="Wingdings" w:hint="default"/>
+        <w:sz w:val="20"/>
+      </w:rPr>
+    </w:lvl>
+  </w:abstractNum>
+  <w:abstractNum w:abstractNumId="3" w15:restartNumberingAfterBreak="0">
+    <w:nsid w:val="46317912"/>
+    <w:multiLevelType w:val="multilevel"/>
+    <w:tmpl w:val="D00E2C7A"/>
+    <w:lvl w:ilvl="0">
+      <w:start w:val="1"/>
+      <w:numFmt w:val="decimal"/>
+      <w:lvlText w:val="%1."/>
+      <w:lvlJc w:val="left"/>
+      <w:pPr>
+        <w:tabs>
+          <w:tab w:val="num" w:pos="720"/>
+        </w:tabs>
+        <w:ind w:left="720" w:hanging="360"/>
+      </w:pPr>
+    </w:lvl>
+    <w:lvl w:ilvl="1" w:tentative="1">
+      <w:start w:val="1"/>
+      <w:numFmt w:val="decimal"/>
+      <w:lvlText w:val="%2."/>
+      <w:lvlJc w:val="left"/>
+      <w:pPr>
+        <w:tabs>
+          <w:tab w:val="num" w:pos="1440"/>
+        </w:tabs>
+        <w:ind w:left="1440" w:hanging="360"/>
+      </w:pPr>
+    </w:lvl>
+    <w:lvl w:ilvl="2" w:tentative="1">
+      <w:start w:val="1"/>
+      <w:numFmt w:val="decimal"/>
+      <w:lvlText w:val="%3."/>
+      <w:lvlJc w:val="left"/>
+      <w:pPr>
+        <w:tabs>
+          <w:tab w:val="num" w:pos="2160"/>
+        </w:tabs>
+        <w:ind w:left="2160" w:hanging="360"/>
+      </w:pPr>
+    </w:lvl>
+    <w:lvl w:ilvl="3" w:tentative="1">
+      <w:start w:val="1"/>
+      <w:numFmt w:val="decimal"/>
+      <w:lvlText w:val="%4."/>
+      <w:lvlJc w:val="left"/>
+      <w:pPr>
+        <w:tabs>
+          <w:tab w:val="num" w:pos="2880"/>
+        </w:tabs>
+        <w:ind w:left="2880" w:hanging="360"/>
+      </w:pPr>
+    </w:lvl>
+    <w:lvl w:ilvl="4" w:tentative="1">
+      <w:start w:val="1"/>
+      <w:numFmt w:val="decimal"/>
+      <w:lvlText w:val="%5."/>
+      <w:lvlJc w:val="left"/>
+      <w:pPr>
+        <w:tabs>
+          <w:tab w:val="num" w:pos="3600"/>
+        </w:tabs>
+        <w:ind w:left="3600" w:hanging="360"/>
+      </w:pPr>
+    </w:lvl>
+    <w:lvl w:ilvl="5" w:tentative="1">
+      <w:start w:val="1"/>
+      <w:numFmt w:val="decimal"/>
+      <w:lvlText w:val="%6."/>
+      <w:lvlJc w:val="left"/>
+      <w:pPr>
+        <w:tabs>
+          <w:tab w:val="num" w:pos="4320"/>
+        </w:tabs>
+        <w:ind w:left="4320" w:hanging="360"/>
+      </w:pPr>
+    </w:lvl>
+    <w:lvl w:ilvl="6" w:tentative="1">
+      <w:start w:val="1"/>
+      <w:numFmt w:val="decimal"/>
+      <w:lvlText w:val="%7."/>
+      <w:lvlJc w:val="left"/>
+      <w:pPr>
+        <w:tabs>
+          <w:tab w:val="num" w:pos="5040"/>
+        </w:tabs>
+        <w:ind w:left="5040" w:hanging="360"/>
+      </w:pPr>
+    </w:lvl>
+    <w:lvl w:ilvl="7" w:tentative="1">
+      <w:start w:val="1"/>
+      <w:numFmt w:val="decimal"/>
+      <w:lvlText w:val="%8."/>
+      <w:lvlJc w:val="left"/>
+      <w:pPr>
+        <w:tabs>
+          <w:tab w:val="num" w:pos="5760"/>
+        </w:tabs>
+        <w:ind w:left="5760" w:hanging="360"/>
+      </w:pPr>
+    </w:lvl>
+    <w:lvl w:ilvl="8" w:tentative="1">
+      <w:start w:val="1"/>
+      <w:numFmt w:val="decimal"/>
+      <w:lvlText w:val="%9."/>
+      <w:lvlJc w:val="left"/>
+      <w:pPr>
+        <w:tabs>
+          <w:tab w:val="num" w:pos="6480"/>
+        </w:tabs>
+        <w:ind w:left="6480" w:hanging="360"/>
+      </w:pPr>
+    </w:lvl>
+  </w:abstractNum>
+  <w:abstractNum w:abstractNumId="4" w15:restartNumberingAfterBreak="0">
+    <w:nsid w:val="68B362AD"/>
+    <w:multiLevelType w:val="multilevel"/>
+    <w:tmpl w:val="8EDAC2EC"/>
+    <w:lvl w:ilvl="0">
+      <w:start w:val="1"/>
+      <w:numFmt w:val="bullet"/>
+      <w:lvlText w:val=""/>
+      <w:lvlJc w:val="left"/>
+      <w:pPr>
+        <w:tabs>
+          <w:tab w:val="num" w:pos="720"/>
+        </w:tabs>
+        <w:ind w:left="720" w:hanging="360"/>
+      </w:pPr>
+      <w:rPr>
+        <w:rFonts w:ascii="Symbol" w:hAnsi="Symbol" w:hint="default"/>
+        <w:sz w:val="20"/>
+      </w:rPr>
+    </w:lvl>
+    <w:lvl w:ilvl="1" w:tentative="1">
+      <w:start w:val="1"/>
+      <w:numFmt w:val="bullet"/>
+      <w:lvlText w:val="o"/>
+      <w:lvlJc w:val="left"/>
+      <w:pPr>
+        <w:tabs>
+          <w:tab w:val="num" w:pos="1440"/>
+        </w:tabs>
+        <w:ind w:left="1440" w:hanging="360"/>
+      </w:pPr>
+      <w:rPr>
+        <w:rFonts w:ascii="Courier New" w:hAnsi="Courier New" w:hint="default"/>
+        <w:sz w:val="20"/>
+      </w:rPr>
+    </w:lvl>
+    <w:lvl w:ilvl="2" w:tentative="1">
+      <w:start w:val="1"/>
+      <w:numFmt w:val="bullet"/>
+      <w:lvlText w:val=""/>
+      <w:lvlJc w:val="left"/>
+      <w:pPr>
+        <w:tabs>
+          <w:tab w:val="num" w:pos="2160"/>
+        </w:tabs>
+        <w:ind w:left="2160" w:hanging="360"/>
+      </w:pPr>
+      <w:rPr>
+        <w:rFonts w:ascii="Wingdings" w:hAnsi="Wingdings" w:hint="default"/>
+        <w:sz w:val="20"/>
+      </w:rPr>
+    </w:lvl>
+    <w:lvl w:ilvl="3" w:tentative="1">
+      <w:start w:val="1"/>
+      <w:numFmt w:val="bullet"/>
+      <w:lvlText w:val=""/>
+      <w:lvlJc w:val="left"/>
+      <w:pPr>
+        <w:tabs>
+          <w:tab w:val="num" w:pos="2880"/>
+        </w:tabs>
+        <w:ind w:left="2880" w:hanging="360"/>
+      </w:pPr>
+      <w:rPr>
+        <w:rFonts w:ascii="Wingdings" w:hAnsi="Wingdings" w:hint="default"/>
+        <w:sz w:val="20"/>
+      </w:rPr>
+    </w:lvl>
+    <w:lvl w:ilvl="4" w:tentative="1">
+      <w:start w:val="1"/>
+      <w:numFmt w:val="bullet"/>
+      <w:lvlText w:val=""/>
+      <w:lvlJc w:val="left"/>
+      <w:pPr>
+        <w:tabs>
+          <w:tab w:val="num" w:pos="3600"/>
+        </w:tabs>
+        <w:ind w:left="3600" w:hanging="360"/>
+      </w:pPr>
+      <w:rPr>
+        <w:rFonts w:ascii="Wingdings" w:hAnsi="Wingdings" w:hint="default"/>
+        <w:sz w:val="20"/>
+      </w:rPr>
+    </w:lvl>
+    <w:lvl w:ilvl="5" w:tentative="1">
+      <w:start w:val="1"/>
+      <w:numFmt w:val="bullet"/>
+      <w:lvlText w:val=""/>
+      <w:lvlJc w:val="left"/>
+      <w:pPr>
+        <w:tabs>
+          <w:tab w:val="num" w:pos="4320"/>
+        </w:tabs>
+        <w:ind w:left="4320" w:hanging="360"/>
+      </w:pPr>
+      <w:rPr>
+        <w:rFonts w:ascii="Wingdings" w:hAnsi="Wingdings" w:hint="default"/>
+        <w:sz w:val="20"/>
+      </w:rPr>
+    </w:lvl>
+    <w:lvl w:ilvl="6" w:tentative="1">
+      <w:start w:val="1"/>
+      <w:numFmt w:val="bullet"/>
+      <w:lvlText w:val=""/>
+      <w:lvlJc w:val="left"/>
+      <w:pPr>
+        <w:tabs>
+          <w:tab w:val="num" w:pos="5040"/>
+        </w:tabs>
+        <w:ind w:left="5040" w:hanging="360"/>
+      </w:pPr>
+      <w:rPr>
+        <w:rFonts w:ascii="Wingdings" w:hAnsi="Wingdings" w:hint="default"/>
+        <w:sz w:val="20"/>
+      </w:rPr>
+    </w:lvl>
+    <w:lvl w:ilvl="7" w:tentative="1">
+      <w:start w:val="1"/>
+      <w:numFmt w:val="bullet"/>
+      <w:lvlText w:val=""/>
+      <w:lvlJc w:val="left"/>
+      <w:pPr>
+        <w:tabs>
+          <w:tab w:val="num" w:pos="5760"/>
+        </w:tabs>
+        <w:ind w:left="5760" w:hanging="360"/>
+      </w:pPr>
+      <w:rPr>
+        <w:rFonts w:ascii="Wingdings" w:hAnsi="Wingdings" w:hint="default"/>
+        <w:sz w:val="20"/>
+      </w:rPr>
+    </w:lvl>
+    <w:lvl w:ilvl="8" w:tentative="1">
+      <w:start w:val="1"/>
+      <w:numFmt w:val="bullet"/>
+      <w:lvlText w:val=""/>
+      <w:lvlJc w:val="left"/>
+      <w:pPr>
+        <w:tabs>
+          <w:tab w:val="num" w:pos="6480"/>
+        </w:tabs>
+        <w:ind w:left="6480" w:hanging="360"/>
+      </w:pPr>
+      <w:rPr>
+        <w:rFonts w:ascii="Wingdings" w:hAnsi="Wingdings" w:hint="default"/>
+        <w:sz w:val="20"/>
+      </w:rPr>
+    </w:lvl>
+  </w:abstractNum>
+  <w:abstractNum w:abstractNumId="5" w15:restartNumberingAfterBreak="0">
+    <w:nsid w:val="745127BD"/>
+    <w:multiLevelType w:val="multilevel"/>
+    <w:tmpl w:val="56EADD14"/>
+    <w:lvl w:ilvl="0">
+      <w:start w:val="1"/>
+      <w:numFmt w:val="bullet"/>
+      <w:lvlText w:val=""/>
+      <w:lvlJc w:val="left"/>
+      <w:pPr>
+        <w:tabs>
+          <w:tab w:val="num" w:pos="720"/>
+        </w:tabs>
+        <w:ind w:left="720" w:hanging="360"/>
+      </w:pPr>
+      <w:rPr>
+        <w:rFonts w:ascii="Symbol" w:hAnsi="Symbol" w:hint="default"/>
+        <w:sz w:val="20"/>
+      </w:rPr>
+    </w:lvl>
+    <w:lvl w:ilvl="1" w:tentative="1">
+      <w:start w:val="1"/>
+      <w:numFmt w:val="bullet"/>
+      <w:lvlText w:val="o"/>
+      <w:lvlJc w:val="left"/>
+      <w:pPr>
+        <w:tabs>
+          <w:tab w:val="num" w:pos="1440"/>
+        </w:tabs>
+        <w:ind w:left="1440" w:hanging="360"/>
+      </w:pPr>
+      <w:rPr>
+        <w:rFonts w:ascii="Courier New" w:hAnsi="Courier New" w:hint="default"/>
+        <w:sz w:val="20"/>
+      </w:rPr>
+    </w:lvl>
+    <w:lvl w:ilvl="2" w:tentative="1">
+      <w:start w:val="1"/>
+      <w:numFmt w:val="bullet"/>
+      <w:lvlText w:val=""/>
+      <w:lvlJc w:val="left"/>
+      <w:pPr>
+        <w:tabs>
+          <w:tab w:val="num" w:pos="2160"/>
+        </w:tabs>
+        <w:ind w:left="2160" w:hanging="360"/>
+      </w:pPr>
+      <w:rPr>
+        <w:rFonts w:ascii="Wingdings" w:hAnsi="Wingdings" w:hint="default"/>
+        <w:sz w:val="20"/>
+      </w:rPr>
+    </w:lvl>
+    <w:lvl w:ilvl="3" w:tentative="1">
+      <w:start w:val="1"/>
+      <w:numFmt w:val="bullet"/>
+      <w:lvlText w:val=""/>
+      <w:lvlJc w:val="left"/>
+      <w:pPr>
+        <w:tabs>
+          <w:tab w:val="num" w:pos="2880"/>
+        </w:tabs>
+        <w:ind w:left="2880" w:hanging="360"/>
+      </w:pPr>
+      <w:rPr>
+        <w:rFonts w:ascii="Wingdings" w:hAnsi="Wingdings" w:hint="default"/>
+        <w:sz w:val="20"/>
+      </w:rPr>
+    </w:lvl>
+    <w:lvl w:ilvl="4" w:tentative="1">
+      <w:start w:val="1"/>
+      <w:numFmt w:val="bullet"/>
+      <w:lvlText w:val=""/>
+      <w:lvlJc w:val="left"/>
+      <w:pPr>
+        <w:tabs>
+          <w:tab w:val="num" w:pos="3600"/>
+        </w:tabs>
+        <w:ind w:left="3600" w:hanging="360"/>
+      </w:pPr>
+      <w:rPr>
+        <w:rFonts w:ascii="Wingdings" w:hAnsi="Wingdings" w:hint="default"/>
+        <w:sz w:val="20"/>
+      </w:rPr>
+    </w:lvl>
+    <w:lvl w:ilvl="5" w:tentative="1">
+      <w:start w:val="1"/>
+      <w:numFmt w:val="bullet"/>
+      <w:lvlText w:val=""/>
+      <w:lvlJc w:val="left"/>
+      <w:pPr>
+        <w:tabs>
+          <w:tab w:val="num" w:pos="4320"/>
+        </w:tabs>
+        <w:ind w:left="4320" w:hanging="360"/>
+      </w:pPr>
+      <w:rPr>
+        <w:rFonts w:ascii="Wingdings" w:hAnsi="Wingdings" w:hint="default"/>
+        <w:sz w:val="20"/>
+      </w:rPr>
+    </w:lvl>
+    <w:lvl w:ilvl="6" w:tentative="1">
+      <w:start w:val="1"/>
+      <w:numFmt w:val="bullet"/>
+      <w:lvlText w:val=""/>
+      <w:lvlJc w:val="left"/>
+      <w:pPr>
+        <w:tabs>
+          <w:tab w:val="num" w:pos="5040"/>
+        </w:tabs>
+        <w:ind w:left="5040" w:hanging="360"/>
+      </w:pPr>
+      <w:rPr>
+        <w:rFonts w:ascii="Wingdings" w:hAnsi="Wingdings" w:hint="default"/>
+        <w:sz w:val="20"/>
+      </w:rPr>
+    </w:lvl>
+    <w:lvl w:ilvl="7" w:tentative="1">
+      <w:start w:val="1"/>
+      <w:numFmt w:val="bullet"/>
+      <w:lvlText w:val=""/>
+      <w:lvlJc w:val="left"/>
+      <w:pPr>
+        <w:tabs>
+          <w:tab w:val="num" w:pos="5760"/>
+        </w:tabs>
+        <w:ind w:left="5760" w:hanging="360"/>
+      </w:pPr>
+      <w:rPr>
+        <w:rFonts w:ascii="Wingdings" w:hAnsi="Wingdings" w:hint="default"/>
+        <w:sz w:val="20"/>
+      </w:rPr>
+    </w:lvl>
+    <w:lvl w:ilvl="8" w:tentative="1">
+      <w:start w:val="1"/>
+      <w:numFmt w:val="bullet"/>
+      <w:lvlText w:val=""/>
+      <w:lvlJc w:val="left"/>
+      <w:pPr>
+        <w:tabs>
+          <w:tab w:val="num" w:pos="6480"/>
+        </w:tabs>
+        <w:ind w:left="6480" w:hanging="360"/>
+      </w:pPr>
+      <w:rPr>
+        <w:rFonts w:ascii="Wingdings" w:hAnsi="Wingdings" w:hint="default"/>
+        <w:sz w:val="20"/>
+      </w:rPr>
+    </w:lvl>
+  </w:abstractNum>
+  <w:num w:numId="1">
+    <w:abstractNumId w:val="0"/>
+  </w:num>
+  <w:num w:numId="2">
+    <w:abstractNumId w:val="2"/>
+  </w:num>
+  <w:num w:numId="3">
+    <w:abstractNumId w:val="1"/>
+  </w:num>
+  <w:num w:numId="4">
+    <w:abstractNumId w:val="5"/>
+  </w:num>
+  <w:num w:numId="5">
+    <w:abstractNumId w:val="4"/>
+  </w:num>
+  <w:num w:numId="6">
+    <w:abstractNumId w:val="3"/>
+  </w:num>
+</w:numbering>
 </file>
 
 <file path=word/styles.xml><?xml version="1.0" encoding="utf-8"?>
@@ -904,6 +2690,44 @@
     <w:name w:val="Normal"/>
     <w:qFormat/>
   </w:style>
+  <w:style w:type="paragraph" w:styleId="Heading2">
+    <w:name w:val="heading 2"/>
+    <w:basedOn w:val="Normal"/>
+    <w:link w:val="Heading2Char"/>
+    <w:uiPriority w:val="9"/>
+    <w:qFormat/>
+    <w:rsid w:val="00600834"/>
+    <w:pPr>
+      <w:spacing w:before="100" w:beforeAutospacing="1" w:after="100" w:afterAutospacing="1" w:line="240" w:lineRule="auto"/>
+      <w:outlineLvl w:val="1"/>
+    </w:pPr>
+    <w:rPr>
+      <w:rFonts w:ascii="Times New Roman" w:eastAsia="Times New Roman" w:hAnsi="Times New Roman" w:cs="Times New Roman"/>
+      <w:b/>
+      <w:bCs/>
+      <w:sz w:val="36"/>
+      <w:szCs w:val="36"/>
+    </w:rPr>
+  </w:style>
+  <w:style w:type="paragraph" w:styleId="Heading3">
+    <w:name w:val="heading 3"/>
+    <w:basedOn w:val="Normal"/>
+    <w:link w:val="Heading3Char"/>
+    <w:uiPriority w:val="9"/>
+    <w:qFormat/>
+    <w:rsid w:val="00600834"/>
+    <w:pPr>
+      <w:spacing w:before="100" w:beforeAutospacing="1" w:after="100" w:afterAutospacing="1" w:line="240" w:lineRule="auto"/>
+      <w:outlineLvl w:val="2"/>
+    </w:pPr>
+    <w:rPr>
+      <w:rFonts w:ascii="Times New Roman" w:eastAsia="Times New Roman" w:hAnsi="Times New Roman" w:cs="Times New Roman"/>
+      <w:b/>
+      <w:bCs/>
+      <w:sz w:val="27"/>
+      <w:szCs w:val="27"/>
+    </w:rPr>
+  </w:style>
   <w:style w:type="character" w:default="1" w:styleId="DefaultParagraphFont">
     <w:name w:val="Default Paragraph Font"/>
     <w:uiPriority w:val="1"/>
@@ -974,6 +2798,34 @@
     <w:link w:val="Footer"/>
     <w:uiPriority w:val="99"/>
     <w:rsid w:val="004D50F0"/>
+  </w:style>
+  <w:style w:type="character" w:customStyle="1" w:styleId="Heading2Char">
+    <w:name w:val="Heading 2 Char"/>
+    <w:basedOn w:val="DefaultParagraphFont"/>
+    <w:link w:val="Heading2"/>
+    <w:uiPriority w:val="9"/>
+    <w:rsid w:val="00600834"/>
+    <w:rPr>
+      <w:rFonts w:ascii="Times New Roman" w:eastAsia="Times New Roman" w:hAnsi="Times New Roman" w:cs="Times New Roman"/>
+      <w:b/>
+      <w:bCs/>
+      <w:sz w:val="36"/>
+      <w:szCs w:val="36"/>
+    </w:rPr>
+  </w:style>
+  <w:style w:type="character" w:customStyle="1" w:styleId="Heading3Char">
+    <w:name w:val="Heading 3 Char"/>
+    <w:basedOn w:val="DefaultParagraphFont"/>
+    <w:link w:val="Heading3"/>
+    <w:uiPriority w:val="9"/>
+    <w:rsid w:val="00600834"/>
+    <w:rPr>
+      <w:rFonts w:ascii="Times New Roman" w:eastAsia="Times New Roman" w:hAnsi="Times New Roman" w:cs="Times New Roman"/>
+      <w:b/>
+      <w:bCs/>
+      <w:sz w:val="27"/>
+      <w:szCs w:val="27"/>
+    </w:rPr>
   </w:style>
 </w:styles>
 </file>
